--- a/cs/littera/rustina/materialy/metodika/69_Metro_metodika.docx
+++ b/cs/littera/rustina/materialy/metodika/69_Metro_metodika.docx
@@ -1,19 +1,19 @@
 
 <file path=word/document.xml><?xml version="1.0" encoding="utf-8"?>
-<w:document xmlns:wpc="http://schemas.microsoft.com/office/word/2010/wordprocessingCanvas" xmlns:mc="http://schemas.openxmlformats.org/markup-compatibility/2006" xmlns:o="urn:schemas-microsoft-com:office:office" xmlns:r="http://schemas.openxmlformats.org/officeDocument/2006/relationships" xmlns:m="http://schemas.openxmlformats.org/officeDocument/2006/math" xmlns:v="urn:schemas-microsoft-com:vml" xmlns:wp14="http://schemas.microsoft.com/office/word/2010/wordprocessingDrawing" xmlns:wp="http://schemas.openxmlformats.org/drawingml/2006/wordprocessingDrawing" xmlns:w10="urn:schemas-microsoft-com:office:word" xmlns:w="http://schemas.openxmlformats.org/wordprocessingml/2006/main" xmlns:w14="http://schemas.microsoft.com/office/word/2010/wordml" xmlns:w15="http://schemas.microsoft.com/office/word/2012/wordml" xmlns:wpg="http://schemas.microsoft.com/office/word/2010/wordprocessingGroup" xmlns:wpi="http://schemas.microsoft.com/office/word/2010/wordprocessingInk" xmlns:wne="http://schemas.microsoft.com/office/word/2006/wordml" xmlns:wps="http://schemas.microsoft.com/office/word/2010/wordprocessingShape" mc:Ignorable="w14 w15 wp14">
+<w:document xmlns:ve="http://schemas.openxmlformats.org/markup-compatibility/2006" xmlns:o="urn:schemas-microsoft-com:office:office" xmlns:r="http://schemas.openxmlformats.org/officeDocument/2006/relationships" xmlns:m="http://schemas.openxmlformats.org/officeDocument/2006/math" xmlns:v="urn:schemas-microsoft-com:vml" xmlns:wp="http://schemas.openxmlformats.org/drawingml/2006/wordprocessingDrawing" xmlns:w10="urn:schemas-microsoft-com:office:word" xmlns:w="http://schemas.openxmlformats.org/wordprocessingml/2006/main" xmlns:wne="http://schemas.microsoft.com/office/word/2006/wordml">
   <w:body>
     <w:p>
       <w:pPr>
-        <w:pStyle w:val="Bezmezer"/>
-        <w:jc w:val="both"/>
-        <w:rPr>
-          <w:lang w:val="cs-CZ"/>
-        </w:rPr>
-      </w:pPr>
-    </w:p>
-    <w:p>
-      <w:pPr>
-        <w:pStyle w:val="Bezmezer"/>
+        <w:pStyle w:val="NoSpacing"/>
+        <w:jc w:val="both"/>
+        <w:rPr>
+          <w:lang w:val="cs-CZ"/>
+        </w:rPr>
+      </w:pPr>
+    </w:p>
+    <w:p>
+      <w:pPr>
+        <w:pStyle w:val="NoSpacing"/>
         <w:rPr>
           <w:b/>
           <w:lang w:val="cs-CZ"/>
@@ -33,7 +33,7 @@
           <w:insideV w:val="single" w:sz="4" w:space="0" w:color="auto"/>
         </w:tblBorders>
         <w:tblLayout w:type="fixed"/>
-        <w:tblLook w:val="0000" w:firstRow="0" w:lastRow="0" w:firstColumn="0" w:lastColumn="0" w:noHBand="0" w:noVBand="0"/>
+        <w:tblLook w:val="0000"/>
       </w:tblPr>
       <w:tblGrid>
         <w:gridCol w:w="2235"/>
@@ -49,7 +49,7 @@
           </w:tcPr>
           <w:p>
             <w:pPr>
-              <w:pStyle w:val="Bezmezer"/>
+              <w:pStyle w:val="NoSpacing"/>
               <w:jc w:val="both"/>
             </w:pPr>
             <w:r>
@@ -63,7 +63,7 @@
           </w:tcPr>
           <w:p>
             <w:pPr>
-              <w:pStyle w:val="Bezmezer"/>
+              <w:pStyle w:val="NoSpacing"/>
               <w:jc w:val="both"/>
               <w:rPr>
                 <w:b/>
@@ -90,7 +90,7 @@
           </w:tcPr>
           <w:p>
             <w:pPr>
-              <w:pStyle w:val="Bezmezer"/>
+              <w:pStyle w:val="NoSpacing"/>
               <w:jc w:val="both"/>
             </w:pPr>
             <w:r>
@@ -104,7 +104,7 @@
           </w:tcPr>
           <w:p>
             <w:pPr>
-              <w:pStyle w:val="Bezmezer"/>
+              <w:pStyle w:val="NoSpacing"/>
               <w:jc w:val="both"/>
               <w:rPr>
                 <w:lang w:val="cs-CZ"/>
@@ -153,7 +153,7 @@
           </w:tcPr>
           <w:p>
             <w:pPr>
-              <w:pStyle w:val="Bezmezer"/>
+              <w:pStyle w:val="NoSpacing"/>
               <w:jc w:val="both"/>
               <w:rPr>
                 <w:lang w:val="cs-CZ"/>
@@ -174,7 +174,7 @@
           </w:tcPr>
           <w:p>
             <w:pPr>
-              <w:pStyle w:val="Bezmezer"/>
+              <w:pStyle w:val="NoSpacing"/>
               <w:jc w:val="both"/>
             </w:pPr>
             <w:r>
@@ -193,7 +193,7 @@
           </w:tcPr>
           <w:p>
             <w:pPr>
-              <w:pStyle w:val="Bezmezer"/>
+              <w:pStyle w:val="NoSpacing"/>
               <w:jc w:val="both"/>
               <w:rPr>
                 <w:lang w:val="cs-CZ"/>
@@ -213,7 +213,7 @@
           </w:tcPr>
           <w:p>
             <w:pPr>
-              <w:pStyle w:val="Bezmezer"/>
+              <w:pStyle w:val="NoSpacing"/>
               <w:jc w:val="both"/>
               <w:rPr>
                 <w:lang w:val="cs-CZ"/>
@@ -228,7 +228,7 @@
           </w:p>
           <w:p>
             <w:pPr>
-              <w:pStyle w:val="Bezmezer"/>
+              <w:pStyle w:val="NoSpacing"/>
               <w:jc w:val="both"/>
               <w:rPr>
                 <w:lang w:val="cs-CZ"/>
@@ -243,7 +243,7 @@
           </w:p>
           <w:p>
             <w:pPr>
-              <w:pStyle w:val="Bezmezer"/>
+              <w:pStyle w:val="NoSpacing"/>
               <w:jc w:val="both"/>
               <w:rPr>
                 <w:lang w:val="cs-CZ"/>
@@ -268,7 +268,7 @@
           </w:tcPr>
           <w:p>
             <w:pPr>
-              <w:pStyle w:val="Bezmezer"/>
+              <w:pStyle w:val="NoSpacing"/>
               <w:jc w:val="both"/>
             </w:pPr>
             <w:r>
@@ -282,7 +282,7 @@
           </w:tcPr>
           <w:p>
             <w:pPr>
-              <w:pStyle w:val="Bezmezer"/>
+              <w:pStyle w:val="NoSpacing"/>
               <w:jc w:val="both"/>
               <w:rPr>
                 <w:lang w:val="cs-CZ"/>
@@ -336,7 +336,7 @@
           </w:p>
           <w:p>
             <w:pPr>
-              <w:pStyle w:val="Bezmezer"/>
+              <w:pStyle w:val="NoSpacing"/>
               <w:jc w:val="both"/>
               <w:rPr>
                 <w:lang w:val="cs-CZ"/>
@@ -354,7 +354,7 @@
     </w:tbl>
     <w:p>
       <w:pPr>
-        <w:pStyle w:val="Bezmezer"/>
+        <w:pStyle w:val="NoSpacing"/>
         <w:rPr>
           <w:b/>
           <w:lang w:val="cs-CZ"/>
@@ -363,7 +363,7 @@
     </w:p>
     <w:p>
       <w:pPr>
-        <w:pStyle w:val="Bezmezer"/>
+        <w:pStyle w:val="NoSpacing"/>
         <w:rPr>
           <w:b/>
           <w:lang w:val="cs-CZ"/>
@@ -379,15 +379,15 @@
     </w:p>
     <w:p>
       <w:pPr>
-        <w:pStyle w:val="Bezmezer"/>
-        <w:rPr>
-          <w:lang w:val="cs-CZ"/>
-        </w:rPr>
-      </w:pPr>
-    </w:p>
-    <w:p>
-      <w:pPr>
-        <w:pStyle w:val="Bezmezer"/>
+        <w:pStyle w:val="NoSpacing"/>
+        <w:rPr>
+          <w:lang w:val="cs-CZ"/>
+        </w:rPr>
+      </w:pPr>
+    </w:p>
+    <w:p>
+      <w:pPr>
+        <w:pStyle w:val="NoSpacing"/>
         <w:jc w:val="both"/>
         <w:rPr>
           <w:lang w:val="cs-CZ"/>
@@ -415,16 +415,16 @@
     </w:p>
     <w:p>
       <w:pPr>
-        <w:pStyle w:val="Bezmezer"/>
-        <w:jc w:val="both"/>
-        <w:rPr>
-          <w:lang w:val="cs-CZ"/>
-        </w:rPr>
-      </w:pPr>
-    </w:p>
-    <w:p>
-      <w:pPr>
-        <w:pStyle w:val="Bezmezer"/>
+        <w:pStyle w:val="NoSpacing"/>
+        <w:jc w:val="both"/>
+        <w:rPr>
+          <w:lang w:val="cs-CZ"/>
+        </w:rPr>
+      </w:pPr>
+    </w:p>
+    <w:p>
+      <w:pPr>
+        <w:pStyle w:val="NoSpacing"/>
         <w:jc w:val="both"/>
         <w:rPr>
           <w:b/>
@@ -441,16 +441,16 @@
     </w:p>
     <w:p>
       <w:pPr>
-        <w:pStyle w:val="Bezmezer"/>
-        <w:jc w:val="both"/>
-        <w:rPr>
-          <w:lang w:val="cs-CZ"/>
-        </w:rPr>
-      </w:pPr>
-    </w:p>
-    <w:p>
-      <w:pPr>
-        <w:pStyle w:val="Bezmezer"/>
+        <w:pStyle w:val="NoSpacing"/>
+        <w:jc w:val="both"/>
+        <w:rPr>
+          <w:lang w:val="cs-CZ"/>
+        </w:rPr>
+      </w:pPr>
+    </w:p>
+    <w:p>
+      <w:pPr>
+        <w:pStyle w:val="NoSpacing"/>
         <w:numPr>
           <w:ilvl w:val="0"/>
           <w:numId w:val="2"/>
@@ -488,7 +488,7 @@
     </w:p>
     <w:p>
       <w:pPr>
-        <w:pStyle w:val="Bezmezer"/>
+        <w:pStyle w:val="NoSpacing"/>
         <w:numPr>
           <w:ilvl w:val="0"/>
           <w:numId w:val="2"/>
@@ -535,7 +535,7 @@
     </w:p>
     <w:p>
       <w:pPr>
-        <w:pStyle w:val="Bezmezer"/>
+        <w:pStyle w:val="NoSpacing"/>
         <w:numPr>
           <w:ilvl w:val="0"/>
           <w:numId w:val="2"/>
@@ -580,49 +580,49 @@
     </w:p>
     <w:p>
       <w:pPr>
-        <w:pStyle w:val="Bezmezer"/>
-        <w:jc w:val="both"/>
-        <w:rPr>
-          <w:lang w:val="cs-CZ"/>
-        </w:rPr>
-      </w:pPr>
-    </w:p>
-    <w:p>
-      <w:pPr>
-        <w:pStyle w:val="Bezmezer"/>
-        <w:jc w:val="both"/>
-        <w:rPr>
-          <w:lang w:val="cs-CZ"/>
-        </w:rPr>
-      </w:pPr>
-    </w:p>
-    <w:p>
-      <w:pPr>
-        <w:pStyle w:val="Bezmezer"/>
-        <w:jc w:val="both"/>
-        <w:rPr>
-          <w:lang w:val="cs-CZ"/>
-        </w:rPr>
-      </w:pPr>
-    </w:p>
-    <w:p>
-      <w:pPr>
-        <w:pStyle w:val="Bezmezer"/>
-        <w:jc w:val="both"/>
-        <w:rPr>
-          <w:lang w:val="cs-CZ"/>
-        </w:rPr>
-      </w:pPr>
-    </w:p>
-    <w:p>
-      <w:pPr>
-        <w:pStyle w:val="Bezmezer"/>
-        <w:jc w:val="both"/>
-      </w:pPr>
-    </w:p>
-    <w:p>
-      <w:pPr>
-        <w:pStyle w:val="Bezmezer"/>
+        <w:pStyle w:val="NoSpacing"/>
+        <w:jc w:val="both"/>
+        <w:rPr>
+          <w:lang w:val="cs-CZ"/>
+        </w:rPr>
+      </w:pPr>
+    </w:p>
+    <w:p>
+      <w:pPr>
+        <w:pStyle w:val="NoSpacing"/>
+        <w:jc w:val="both"/>
+        <w:rPr>
+          <w:lang w:val="cs-CZ"/>
+        </w:rPr>
+      </w:pPr>
+    </w:p>
+    <w:p>
+      <w:pPr>
+        <w:pStyle w:val="NoSpacing"/>
+        <w:jc w:val="both"/>
+        <w:rPr>
+          <w:lang w:val="cs-CZ"/>
+        </w:rPr>
+      </w:pPr>
+    </w:p>
+    <w:p>
+      <w:pPr>
+        <w:pStyle w:val="NoSpacing"/>
+        <w:jc w:val="both"/>
+        <w:rPr>
+          <w:lang w:val="cs-CZ"/>
+        </w:rPr>
+      </w:pPr>
+    </w:p>
+    <w:p>
+      <w:pPr>
+        <w:pStyle w:val="NoSpacing"/>
+        <w:jc w:val="both"/>
+      </w:pPr>
+    </w:p>
+    <w:p>
+      <w:pPr>
+        <w:pStyle w:val="NoSpacing"/>
         <w:jc w:val="both"/>
       </w:pPr>
     </w:p>
@@ -647,11 +647,11 @@
       <w:r>
         <w:rPr>
           <w:noProof/>
-          <w:lang w:val="cs-CZ" w:eastAsia="cs-CZ"/>
+          <w:lang w:val="en-US" w:eastAsia="en-US"/>
         </w:rPr>
         <w:lastRenderedPageBreak/>
         <w:drawing>
-          <wp:anchor distT="0" distB="0" distL="114300" distR="114300" simplePos="0" relativeHeight="251661312" behindDoc="1" locked="0" layoutInCell="1" allowOverlap="1" wp14:anchorId="5FFA5134" wp14:editId="210A1255">
+          <wp:anchor distT="0" distB="0" distL="114300" distR="114300" simplePos="0" relativeHeight="251661312" behindDoc="1" locked="0" layoutInCell="1" allowOverlap="1">
             <wp:simplePos x="0" y="0"/>
             <wp:positionH relativeFrom="column">
               <wp:posOffset>2205355</wp:posOffset>
@@ -696,7 +696,7 @@
                     <a:blip r:embed="rId7" cstate="print">
                       <a:extLst>
                         <a:ext uri="{28A0092B-C50C-407E-A947-70E740481C1C}">
-                          <a14:useLocalDpi xmlns:a14="http://schemas.microsoft.com/office/drawing/2010/main" val="0"/>
+                          <a14:useLocalDpi xmlns="" xmlns:wpc="http://schemas.microsoft.com/office/word/2010/wordprocessingCanvas" xmlns:mc="http://schemas.openxmlformats.org/markup-compatibility/2006" xmlns:o="urn:schemas-microsoft-com:office:office" xmlns:v="urn:schemas-microsoft-com:vml" xmlns:wp14="http://schemas.microsoft.com/office/word/2010/wordprocessingDrawing" xmlns:w10="urn:schemas-microsoft-com:office:word" xmlns:w="http://schemas.openxmlformats.org/wordprocessingml/2006/main" xmlns:w14="http://schemas.microsoft.com/office/word/2010/wordml" xmlns:w15="http://schemas.microsoft.com/office/word/2012/wordml" xmlns:wpg="http://schemas.microsoft.com/office/word/2010/wordprocessingGroup" xmlns:wpi="http://schemas.microsoft.com/office/word/2010/wordprocessingInk" xmlns:wps="http://schemas.microsoft.com/office/word/2010/wordprocessingShape" xmlns:a14="http://schemas.microsoft.com/office/drawing/2010/main" val="0"/>
                         </a:ext>
                       </a:extLst>
                     </a:blip>
@@ -721,12 +721,6 @@
                 </pic:pic>
               </a:graphicData>
             </a:graphic>
-            <wp14:sizeRelH relativeFrom="page">
-              <wp14:pctWidth>0</wp14:pctWidth>
-            </wp14:sizeRelH>
-            <wp14:sizeRelV relativeFrom="page">
-              <wp14:pctHeight>0</wp14:pctHeight>
-            </wp14:sizeRelV>
           </wp:anchor>
         </w:drawing>
       </w:r>
@@ -1001,10 +995,11 @@
         <w:rPr>
           <w:noProof/>
           <w:color w:val="0000FF"/>
-          <w:lang w:val="cs-CZ" w:eastAsia="cs-CZ"/>
-        </w:rPr>
+          <w:lang w:val="en-US" w:eastAsia="en-US"/>
+        </w:rPr>
+        <w:lastRenderedPageBreak/>
         <w:drawing>
-          <wp:anchor distT="0" distB="0" distL="114300" distR="114300" simplePos="0" relativeHeight="251659264" behindDoc="0" locked="0" layoutInCell="1" allowOverlap="1" wp14:anchorId="320DFC17" wp14:editId="5D8CD56C">
+          <wp:anchor distT="0" distB="0" distL="114300" distR="114300" simplePos="0" relativeHeight="251659264" behindDoc="0" locked="0" layoutInCell="1" allowOverlap="1">
             <wp:simplePos x="0" y="0"/>
             <wp:positionH relativeFrom="margin">
               <wp:align>center</wp:align>
@@ -1033,10 +1028,10 @@
                     </pic:cNvPicPr>
                   </pic:nvPicPr>
                   <pic:blipFill>
-                    <a:blip r:embed="rId9">
+                    <a:blip r:embed="rId9" cstate="print">
                       <a:extLst>
                         <a:ext uri="{28A0092B-C50C-407E-A947-70E740481C1C}">
-                          <a14:useLocalDpi xmlns:a14="http://schemas.microsoft.com/office/drawing/2010/main" val="0"/>
+                          <a14:useLocalDpi xmlns="" xmlns:wpc="http://schemas.microsoft.com/office/word/2010/wordprocessingCanvas" xmlns:mc="http://schemas.openxmlformats.org/markup-compatibility/2006" xmlns:o="urn:schemas-microsoft-com:office:office" xmlns:v="urn:schemas-microsoft-com:vml" xmlns:wp14="http://schemas.microsoft.com/office/word/2010/wordprocessingDrawing" xmlns:w10="urn:schemas-microsoft-com:office:word" xmlns:w="http://schemas.openxmlformats.org/wordprocessingml/2006/main" xmlns:w14="http://schemas.microsoft.com/office/word/2010/wordml" xmlns:w15="http://schemas.microsoft.com/office/word/2012/wordml" xmlns:wpg="http://schemas.microsoft.com/office/word/2010/wordprocessingGroup" xmlns:wpi="http://schemas.microsoft.com/office/word/2010/wordprocessingInk" xmlns:wps="http://schemas.microsoft.com/office/word/2010/wordprocessingShape" xmlns:a14="http://schemas.microsoft.com/office/drawing/2010/main" val="0"/>
                         </a:ext>
                       </a:extLst>
                     </a:blip>
@@ -1064,12 +1059,6 @@
                 </pic:pic>
               </a:graphicData>
             </a:graphic>
-            <wp14:sizeRelH relativeFrom="page">
-              <wp14:pctWidth>0</wp14:pctWidth>
-            </wp14:sizeRelH>
-            <wp14:sizeRelV relativeFrom="page">
-              <wp14:pctHeight>0</wp14:pctHeight>
-            </wp14:sizeRelV>
           </wp:anchor>
         </w:drawing>
       </w:r>
@@ -1222,7 +1211,7 @@
     </w:p>
     <w:p>
       <w:pPr>
-        <w:pStyle w:val="Odstavecseseznamem"/>
+        <w:pStyle w:val="ListParagraph"/>
         <w:numPr>
           <w:ilvl w:val="0"/>
           <w:numId w:val="4"/>
@@ -1246,7 +1235,7 @@
       <w:hyperlink r:id="rId10" w:history="1">
         <w:r>
           <w:rPr>
-            <w:rStyle w:val="Hypertextovodkaz"/>
+            <w:rStyle w:val="Hyperlink"/>
             <w:rFonts w:ascii="Times New Roman" w:hAnsi="Times New Roman" w:cs="Times New Roman"/>
             <w:sz w:val="24"/>
             <w:szCs w:val="24"/>
@@ -1265,7 +1254,7 @@
     </w:p>
     <w:p>
       <w:pPr>
-        <w:pStyle w:val="Odstavecseseznamem"/>
+        <w:pStyle w:val="ListParagraph"/>
         <w:numPr>
           <w:ilvl w:val="0"/>
           <w:numId w:val="4"/>
@@ -1289,7 +1278,7 @@
     </w:p>
     <w:p>
       <w:pPr>
-        <w:pStyle w:val="Odstavecseseznamem"/>
+        <w:pStyle w:val="ListParagraph"/>
         <w:numPr>
           <w:ilvl w:val="0"/>
           <w:numId w:val="4"/>
@@ -1313,7 +1302,7 @@
     </w:p>
     <w:p>
       <w:pPr>
-        <w:pStyle w:val="Odstavecseseznamem"/>
+        <w:pStyle w:val="ListParagraph"/>
         <w:numPr>
           <w:ilvl w:val="0"/>
           <w:numId w:val="4"/>
@@ -1337,7 +1326,7 @@
     </w:p>
     <w:p>
       <w:pPr>
-        <w:pStyle w:val="Odstavecseseznamem"/>
+        <w:pStyle w:val="ListParagraph"/>
         <w:numPr>
           <w:ilvl w:val="0"/>
           <w:numId w:val="4"/>
@@ -1361,7 +1350,7 @@
     </w:p>
     <w:p>
       <w:pPr>
-        <w:pStyle w:val="Odstavecseseznamem"/>
+        <w:pStyle w:val="ListParagraph"/>
         <w:numPr>
           <w:ilvl w:val="0"/>
           <w:numId w:val="4"/>
@@ -1385,7 +1374,7 @@
     </w:p>
     <w:p>
       <w:pPr>
-        <w:pStyle w:val="Odstavecseseznamem"/>
+        <w:pStyle w:val="ListParagraph"/>
         <w:numPr>
           <w:ilvl w:val="0"/>
           <w:numId w:val="4"/>
@@ -1424,8 +1413,9 @@
       <w:r>
         <w:rPr>
           <w:noProof/>
-          <w:lang w:val="cs-CZ" w:eastAsia="cs-CZ"/>
-        </w:rPr>
+          <w:lang w:val="en-US" w:eastAsia="en-US"/>
+        </w:rPr>
+        <w:lastRenderedPageBreak/>
         <w:drawing>
           <wp:anchor distT="0" distB="0" distL="114300" distR="114300" simplePos="0" relativeHeight="251663360" behindDoc="1" locked="0" layoutInCell="1" allowOverlap="1">
             <wp:simplePos x="0" y="0"/>
@@ -1460,10 +1450,10 @@
                     </pic:cNvPicPr>
                   </pic:nvPicPr>
                   <pic:blipFill>
-                    <a:blip r:embed="rId11">
+                    <a:blip r:embed="rId11" cstate="print">
                       <a:extLst>
                         <a:ext uri="{28A0092B-C50C-407E-A947-70E740481C1C}">
-                          <a14:useLocalDpi xmlns:a14="http://schemas.microsoft.com/office/drawing/2010/main" val="0"/>
+                          <a14:useLocalDpi xmlns="" xmlns:wpc="http://schemas.microsoft.com/office/word/2010/wordprocessingCanvas" xmlns:mc="http://schemas.openxmlformats.org/markup-compatibility/2006" xmlns:o="urn:schemas-microsoft-com:office:office" xmlns:v="urn:schemas-microsoft-com:vml" xmlns:wp14="http://schemas.microsoft.com/office/word/2010/wordprocessingDrawing" xmlns:w10="urn:schemas-microsoft-com:office:word" xmlns:w="http://schemas.openxmlformats.org/wordprocessingml/2006/main" xmlns:w14="http://schemas.microsoft.com/office/word/2010/wordml" xmlns:w15="http://schemas.microsoft.com/office/word/2012/wordml" xmlns:wpg="http://schemas.microsoft.com/office/word/2010/wordprocessingGroup" xmlns:wpi="http://schemas.microsoft.com/office/word/2010/wordprocessingInk" xmlns:wps="http://schemas.microsoft.com/office/word/2010/wordprocessingShape" xmlns:a14="http://schemas.microsoft.com/office/drawing/2010/main" val="0"/>
                         </a:ext>
                       </a:extLst>
                     </a:blip>
@@ -1488,12 +1478,6 @@
                 </pic:pic>
               </a:graphicData>
             </a:graphic>
-            <wp14:sizeRelH relativeFrom="page">
-              <wp14:pctWidth>0</wp14:pctWidth>
-            </wp14:sizeRelH>
-            <wp14:sizeRelV relativeFrom="page">
-              <wp14:pctHeight>0</wp14:pctHeight>
-            </wp14:sizeRelV>
           </wp:anchor>
         </w:drawing>
       </w:r>
@@ -1535,6 +1519,7 @@
         <w:rPr>
           <w:b/>
         </w:rPr>
+        <w:lastRenderedPageBreak/>
         <w:t>Словарь</w:t>
       </w:r>
     </w:p>
@@ -1943,6 +1928,9 @@
       </w:pPr>
       <w:r>
         <w:t>Соверше́нствоваться</w:t>
+      </w:r>
+      <w:r>
+        <w:t xml:space="preserve"> </w:t>
       </w:r>
       <w:r>
         <w:tab/>
@@ -1957,8 +1945,12 @@
       <w:bookmarkEnd w:id="0"/>
     </w:p>
     <w:sectPr>
-      <w:headerReference w:type="first" r:id="rId12"/>
-      <w:footerReference w:type="first" r:id="rId13"/>
+      <w:headerReference w:type="even" r:id="rId12"/>
+      <w:headerReference w:type="default" r:id="rId13"/>
+      <w:footerReference w:type="even" r:id="rId14"/>
+      <w:footerReference w:type="default" r:id="rId15"/>
+      <w:headerReference w:type="first" r:id="rId16"/>
+      <w:footerReference w:type="first" r:id="rId17"/>
       <w:pgSz w:w="11906" w:h="16838"/>
       <w:pgMar w:top="1417" w:right="1417" w:bottom="1417" w:left="1417" w:header="708" w:footer="708" w:gutter="0"/>
       <w:cols w:space="708"/>
@@ -1970,7 +1962,7 @@
 </file>
 
 <file path=word/endnotes.xml><?xml version="1.0" encoding="utf-8"?>
-<w:endnotes xmlns:wpc="http://schemas.microsoft.com/office/word/2010/wordprocessingCanvas" xmlns:mc="http://schemas.openxmlformats.org/markup-compatibility/2006" xmlns:o="urn:schemas-microsoft-com:office:office" xmlns:r="http://schemas.openxmlformats.org/officeDocument/2006/relationships" xmlns:m="http://schemas.openxmlformats.org/officeDocument/2006/math" xmlns:v="urn:schemas-microsoft-com:vml" xmlns:wp14="http://schemas.microsoft.com/office/word/2010/wordprocessingDrawing" xmlns:wp="http://schemas.openxmlformats.org/drawingml/2006/wordprocessingDrawing" xmlns:w10="urn:schemas-microsoft-com:office:word" xmlns:w="http://schemas.openxmlformats.org/wordprocessingml/2006/main" xmlns:w14="http://schemas.microsoft.com/office/word/2010/wordml" xmlns:w15="http://schemas.microsoft.com/office/word/2012/wordml" xmlns:wpg="http://schemas.microsoft.com/office/word/2010/wordprocessingGroup" xmlns:wpi="http://schemas.microsoft.com/office/word/2010/wordprocessingInk" xmlns:wne="http://schemas.microsoft.com/office/word/2006/wordml" xmlns:wps="http://schemas.microsoft.com/office/word/2010/wordprocessingShape" mc:Ignorable="w14 w15 wp14">
+<w:endnotes xmlns:ve="http://schemas.openxmlformats.org/markup-compatibility/2006" xmlns:o="urn:schemas-microsoft-com:office:office" xmlns:r="http://schemas.openxmlformats.org/officeDocument/2006/relationships" xmlns:m="http://schemas.openxmlformats.org/officeDocument/2006/math" xmlns:v="urn:schemas-microsoft-com:vml" xmlns:wp="http://schemas.openxmlformats.org/drawingml/2006/wordprocessingDrawing" xmlns:w10="urn:schemas-microsoft-com:office:word" xmlns:w="http://schemas.openxmlformats.org/wordprocessingml/2006/main" xmlns:wne="http://schemas.microsoft.com/office/word/2006/wordml">
   <w:endnote w:type="separator" w:id="-1">
     <w:p>
       <w:r>
@@ -1989,10 +1981,39 @@
 </file>
 
 <file path=word/footer1.xml><?xml version="1.0" encoding="utf-8"?>
-<w:ftr xmlns:wpc="http://schemas.microsoft.com/office/word/2010/wordprocessingCanvas" xmlns:mc="http://schemas.openxmlformats.org/markup-compatibility/2006" xmlns:o="urn:schemas-microsoft-com:office:office" xmlns:r="http://schemas.openxmlformats.org/officeDocument/2006/relationships" xmlns:m="http://schemas.openxmlformats.org/officeDocument/2006/math" xmlns:v="urn:schemas-microsoft-com:vml" xmlns:wp14="http://schemas.microsoft.com/office/word/2010/wordprocessingDrawing" xmlns:wp="http://schemas.openxmlformats.org/drawingml/2006/wordprocessingDrawing" xmlns:w10="urn:schemas-microsoft-com:office:word" xmlns:w="http://schemas.openxmlformats.org/wordprocessingml/2006/main" xmlns:w14="http://schemas.microsoft.com/office/word/2010/wordml" xmlns:w15="http://schemas.microsoft.com/office/word/2012/wordml" xmlns:wpg="http://schemas.microsoft.com/office/word/2010/wordprocessingGroup" xmlns:wpi="http://schemas.microsoft.com/office/word/2010/wordprocessingInk" xmlns:wne="http://schemas.microsoft.com/office/word/2006/wordml" xmlns:wps="http://schemas.microsoft.com/office/word/2010/wordprocessingShape" mc:Ignorable="w14 w15 wp14">
+<w:ftr xmlns:ve="http://schemas.openxmlformats.org/markup-compatibility/2006" xmlns:o="urn:schemas-microsoft-com:office:office" xmlns:r="http://schemas.openxmlformats.org/officeDocument/2006/relationships" xmlns:m="http://schemas.openxmlformats.org/officeDocument/2006/math" xmlns:v="urn:schemas-microsoft-com:vml" xmlns:wp="http://schemas.openxmlformats.org/drawingml/2006/wordprocessingDrawing" xmlns:w10="urn:schemas-microsoft-com:office:word" xmlns:w="http://schemas.openxmlformats.org/wordprocessingml/2006/main" xmlns:wne="http://schemas.microsoft.com/office/word/2006/wordml">
   <w:p>
     <w:pPr>
-      <w:pStyle w:val="Zpat"/>
+      <w:pStyle w:val="Footer"/>
+    </w:pPr>
+  </w:p>
+</w:ftr>
+</file>
+
+<file path=word/footer2.xml><?xml version="1.0" encoding="utf-8"?>
+<w:ftr xmlns:ve="http://schemas.openxmlformats.org/markup-compatibility/2006" xmlns:o="urn:schemas-microsoft-com:office:office" xmlns:r="http://schemas.openxmlformats.org/officeDocument/2006/relationships" xmlns:m="http://schemas.openxmlformats.org/officeDocument/2006/math" xmlns:v="urn:schemas-microsoft-com:vml" xmlns:wp="http://schemas.openxmlformats.org/drawingml/2006/wordprocessingDrawing" xmlns:w10="urn:schemas-microsoft-com:office:word" xmlns:w="http://schemas.openxmlformats.org/wordprocessingml/2006/main" xmlns:wne="http://schemas.microsoft.com/office/word/2006/wordml">
+  <w:p>
+    <w:pPr>
+      <w:pStyle w:val="Footer"/>
+      <w:jc w:val="center"/>
+    </w:pPr>
+    <w:r>
+      <w:rPr>
+        <w:rFonts w:ascii="Calibri" w:hAnsi="Calibri"/>
+        <w:i/>
+        <w:iCs/>
+      </w:rPr>
+      <w:t>Zpracováno v rámci projektu Littera – Zvýšení kvality jazykového vzdělávání v systému počátečního školství, reg. č. CZ.1.07/1.1.00/14.0250</w:t>
+    </w:r>
+  </w:p>
+</w:ftr>
+</file>
+
+<file path=word/footer3.xml><?xml version="1.0" encoding="utf-8"?>
+<w:ftr xmlns:ve="http://schemas.openxmlformats.org/markup-compatibility/2006" xmlns:o="urn:schemas-microsoft-com:office:office" xmlns:r="http://schemas.openxmlformats.org/officeDocument/2006/relationships" xmlns:m="http://schemas.openxmlformats.org/officeDocument/2006/math" xmlns:v="urn:schemas-microsoft-com:vml" xmlns:wp="http://schemas.openxmlformats.org/drawingml/2006/wordprocessingDrawing" xmlns:w10="urn:schemas-microsoft-com:office:word" xmlns:w="http://schemas.openxmlformats.org/wordprocessingml/2006/main" xmlns:wne="http://schemas.microsoft.com/office/word/2006/wordml">
+  <w:p>
+    <w:pPr>
+      <w:pStyle w:val="Footer"/>
       <w:jc w:val="center"/>
       <w:rPr>
         <w:rFonts w:ascii="Calibri" w:hAnsi="Calibri"/>
@@ -2021,7 +2042,7 @@
 </file>
 
 <file path=word/footnotes.xml><?xml version="1.0" encoding="utf-8"?>
-<w:footnotes xmlns:wpc="http://schemas.microsoft.com/office/word/2010/wordprocessingCanvas" xmlns:mc="http://schemas.openxmlformats.org/markup-compatibility/2006" xmlns:o="urn:schemas-microsoft-com:office:office" xmlns:r="http://schemas.openxmlformats.org/officeDocument/2006/relationships" xmlns:m="http://schemas.openxmlformats.org/officeDocument/2006/math" xmlns:v="urn:schemas-microsoft-com:vml" xmlns:wp14="http://schemas.microsoft.com/office/word/2010/wordprocessingDrawing" xmlns:wp="http://schemas.openxmlformats.org/drawingml/2006/wordprocessingDrawing" xmlns:w10="urn:schemas-microsoft-com:office:word" xmlns:w="http://schemas.openxmlformats.org/wordprocessingml/2006/main" xmlns:w14="http://schemas.microsoft.com/office/word/2010/wordml" xmlns:w15="http://schemas.microsoft.com/office/word/2012/wordml" xmlns:wpg="http://schemas.microsoft.com/office/word/2010/wordprocessingGroup" xmlns:wpi="http://schemas.microsoft.com/office/word/2010/wordprocessingInk" xmlns:wne="http://schemas.microsoft.com/office/word/2006/wordml" xmlns:wps="http://schemas.microsoft.com/office/word/2010/wordprocessingShape" mc:Ignorable="w14 w15 wp14">
+<w:footnotes xmlns:ve="http://schemas.openxmlformats.org/markup-compatibility/2006" xmlns:o="urn:schemas-microsoft-com:office:office" xmlns:r="http://schemas.openxmlformats.org/officeDocument/2006/relationships" xmlns:m="http://schemas.openxmlformats.org/officeDocument/2006/math" xmlns:v="urn:schemas-microsoft-com:vml" xmlns:wp="http://schemas.openxmlformats.org/drawingml/2006/wordprocessingDrawing" xmlns:w10="urn:schemas-microsoft-com:office:word" xmlns:w="http://schemas.openxmlformats.org/wordprocessingml/2006/main" xmlns:wne="http://schemas.microsoft.com/office/word/2006/wordml">
   <w:footnote w:type="separator" w:id="-1">
     <w:p>
       <w:r>
@@ -2040,15 +2061,35 @@
 </file>
 
 <file path=word/header1.xml><?xml version="1.0" encoding="utf-8"?>
-<w:hdr xmlns:wpc="http://schemas.microsoft.com/office/word/2010/wordprocessingCanvas" xmlns:mc="http://schemas.openxmlformats.org/markup-compatibility/2006" xmlns:o="urn:schemas-microsoft-com:office:office" xmlns:r="http://schemas.openxmlformats.org/officeDocument/2006/relationships" xmlns:m="http://schemas.openxmlformats.org/officeDocument/2006/math" xmlns:v="urn:schemas-microsoft-com:vml" xmlns:wp14="http://schemas.microsoft.com/office/word/2010/wordprocessingDrawing" xmlns:wp="http://schemas.openxmlformats.org/drawingml/2006/wordprocessingDrawing" xmlns:w10="urn:schemas-microsoft-com:office:word" xmlns:w="http://schemas.openxmlformats.org/wordprocessingml/2006/main" xmlns:w14="http://schemas.microsoft.com/office/word/2010/wordml" xmlns:w15="http://schemas.microsoft.com/office/word/2012/wordml" xmlns:wpg="http://schemas.microsoft.com/office/word/2010/wordprocessingGroup" xmlns:wpi="http://schemas.microsoft.com/office/word/2010/wordprocessingInk" xmlns:wne="http://schemas.microsoft.com/office/word/2006/wordml" xmlns:wps="http://schemas.microsoft.com/office/word/2010/wordprocessingShape" mc:Ignorable="w14 w15 wp14">
+<w:hdr xmlns:ve="http://schemas.openxmlformats.org/markup-compatibility/2006" xmlns:o="urn:schemas-microsoft-com:office:office" xmlns:r="http://schemas.openxmlformats.org/officeDocument/2006/relationships" xmlns:m="http://schemas.openxmlformats.org/officeDocument/2006/math" xmlns:v="urn:schemas-microsoft-com:vml" xmlns:wp="http://schemas.openxmlformats.org/drawingml/2006/wordprocessingDrawing" xmlns:w10="urn:schemas-microsoft-com:office:word" xmlns:w="http://schemas.openxmlformats.org/wordprocessingml/2006/main" xmlns:wne="http://schemas.microsoft.com/office/word/2006/wordml">
   <w:p>
     <w:pPr>
-      <w:pStyle w:val="Zhlav"/>
+      <w:pStyle w:val="Header"/>
+    </w:pPr>
+  </w:p>
+</w:hdr>
+</file>
+
+<file path=word/header2.xml><?xml version="1.0" encoding="utf-8"?>
+<w:hdr xmlns:ve="http://schemas.openxmlformats.org/markup-compatibility/2006" xmlns:o="urn:schemas-microsoft-com:office:office" xmlns:r="http://schemas.openxmlformats.org/officeDocument/2006/relationships" xmlns:m="http://schemas.openxmlformats.org/officeDocument/2006/math" xmlns:v="urn:schemas-microsoft-com:vml" xmlns:wp="http://schemas.openxmlformats.org/drawingml/2006/wordprocessingDrawing" xmlns:w10="urn:schemas-microsoft-com:office:word" xmlns:w="http://schemas.openxmlformats.org/wordprocessingml/2006/main" xmlns:wne="http://schemas.microsoft.com/office/word/2006/wordml">
+  <w:p>
+    <w:pPr>
+      <w:pStyle w:val="Header"/>
+    </w:pPr>
+  </w:p>
+</w:hdr>
+</file>
+
+<file path=word/header3.xml><?xml version="1.0" encoding="utf-8"?>
+<w:hdr xmlns:ve="http://schemas.openxmlformats.org/markup-compatibility/2006" xmlns:o="urn:schemas-microsoft-com:office:office" xmlns:r="http://schemas.openxmlformats.org/officeDocument/2006/relationships" xmlns:m="http://schemas.openxmlformats.org/officeDocument/2006/math" xmlns:v="urn:schemas-microsoft-com:vml" xmlns:wp="http://schemas.openxmlformats.org/drawingml/2006/wordprocessingDrawing" xmlns:w10="urn:schemas-microsoft-com:office:word" xmlns:w="http://schemas.openxmlformats.org/wordprocessingml/2006/main" xmlns:wne="http://schemas.microsoft.com/office/word/2006/wordml">
+  <w:p>
+    <w:pPr>
+      <w:pStyle w:val="Header"/>
     </w:pPr>
     <w:r>
       <w:rPr>
         <w:noProof/>
-        <w:lang w:val="cs-CZ" w:eastAsia="cs-CZ"/>
+        <w:lang w:val="en-US"/>
       </w:rPr>
       <w:drawing>
         <wp:anchor distT="0" distB="0" distL="0" distR="0" simplePos="0" relativeHeight="251658240" behindDoc="0" locked="0" layoutInCell="1" allowOverlap="0">
@@ -2105,7 +2146,7 @@
 </file>
 
 <file path=word/numbering.xml><?xml version="1.0" encoding="utf-8"?>
-<w:numbering xmlns:wpc="http://schemas.microsoft.com/office/word/2010/wordprocessingCanvas" xmlns:mc="http://schemas.openxmlformats.org/markup-compatibility/2006" xmlns:o="urn:schemas-microsoft-com:office:office" xmlns:r="http://schemas.openxmlformats.org/officeDocument/2006/relationships" xmlns:m="http://schemas.openxmlformats.org/officeDocument/2006/math" xmlns:v="urn:schemas-microsoft-com:vml" xmlns:wp14="http://schemas.microsoft.com/office/word/2010/wordprocessingDrawing" xmlns:wp="http://schemas.openxmlformats.org/drawingml/2006/wordprocessingDrawing" xmlns:w10="urn:schemas-microsoft-com:office:word" xmlns:w="http://schemas.openxmlformats.org/wordprocessingml/2006/main" xmlns:w14="http://schemas.microsoft.com/office/word/2010/wordml" xmlns:w15="http://schemas.microsoft.com/office/word/2012/wordml" xmlns:wpg="http://schemas.microsoft.com/office/word/2010/wordprocessingGroup" xmlns:wpi="http://schemas.microsoft.com/office/word/2010/wordprocessingInk" xmlns:wne="http://schemas.microsoft.com/office/word/2006/wordml" xmlns:wps="http://schemas.microsoft.com/office/word/2010/wordprocessingShape" mc:Ignorable="w14 w15 wp14">
+<w:numbering xmlns:ve="http://schemas.openxmlformats.org/markup-compatibility/2006" xmlns:o="urn:schemas-microsoft-com:office:office" xmlns:r="http://schemas.openxmlformats.org/officeDocument/2006/relationships" xmlns:m="http://schemas.openxmlformats.org/officeDocument/2006/math" xmlns:v="urn:schemas-microsoft-com:vml" xmlns:wp="http://schemas.openxmlformats.org/drawingml/2006/wordprocessingDrawing" xmlns:w10="urn:schemas-microsoft-com:office:word" xmlns:w="http://schemas.openxmlformats.org/wordprocessingml/2006/main" xmlns:wne="http://schemas.microsoft.com/office/word/2006/wordml">
   <w:abstractNum w:abstractNumId="0">
     <w:nsid w:val="1D1312DD"/>
     <w:multiLevelType w:val="hybridMultilevel"/>
@@ -2502,7 +2543,7 @@
 </file>
 
 <file path=word/styles.xml><?xml version="1.0" encoding="utf-8"?>
-<w:styles xmlns:mc="http://schemas.openxmlformats.org/markup-compatibility/2006" xmlns:r="http://schemas.openxmlformats.org/officeDocument/2006/relationships" xmlns:w="http://schemas.openxmlformats.org/wordprocessingml/2006/main" xmlns:w14="http://schemas.microsoft.com/office/word/2010/wordml" xmlns:w15="http://schemas.microsoft.com/office/word/2012/wordml" mc:Ignorable="w14 w15">
+<w:styles xmlns:r="http://schemas.openxmlformats.org/officeDocument/2006/relationships" xmlns:w="http://schemas.openxmlformats.org/wordprocessingml/2006/main">
   <w:docDefaults>
     <w:rPrDefault>
       <w:rPr>
@@ -2518,380 +2559,147 @@
       </w:pPr>
     </w:pPrDefault>
   </w:docDefaults>
-  <w:latentStyles w:defLockedState="0" w:defUIPriority="99" w:defSemiHidden="0" w:defUnhideWhenUsed="0" w:defQFormat="0" w:count="371">
-    <w:lsdException w:name="Normal" w:uiPriority="0" w:qFormat="1"/>
-    <w:lsdException w:name="heading 1" w:uiPriority="9" w:qFormat="1"/>
-    <w:lsdException w:name="heading 2" w:semiHidden="1" w:uiPriority="9" w:unhideWhenUsed="1" w:qFormat="1"/>
-    <w:lsdException w:name="heading 3" w:semiHidden="1" w:uiPriority="9" w:unhideWhenUsed="1" w:qFormat="1"/>
-    <w:lsdException w:name="heading 4" w:semiHidden="1" w:uiPriority="9" w:unhideWhenUsed="1" w:qFormat="1"/>
-    <w:lsdException w:name="heading 5" w:semiHidden="1" w:uiPriority="9" w:unhideWhenUsed="1" w:qFormat="1"/>
-    <w:lsdException w:name="heading 6" w:semiHidden="1" w:uiPriority="9" w:unhideWhenUsed="1" w:qFormat="1"/>
-    <w:lsdException w:name="heading 7" w:semiHidden="1" w:uiPriority="9" w:unhideWhenUsed="1" w:qFormat="1"/>
-    <w:lsdException w:name="heading 8" w:semiHidden="1" w:uiPriority="9" w:unhideWhenUsed="1" w:qFormat="1"/>
-    <w:lsdException w:name="heading 9" w:semiHidden="1" w:uiPriority="9" w:unhideWhenUsed="1" w:qFormat="1"/>
-    <w:lsdException w:name="index 1" w:semiHidden="1" w:unhideWhenUsed="1"/>
-    <w:lsdException w:name="index 2" w:semiHidden="1" w:unhideWhenUsed="1"/>
-    <w:lsdException w:name="index 3" w:semiHidden="1" w:unhideWhenUsed="1"/>
-    <w:lsdException w:name="index 4" w:semiHidden="1" w:unhideWhenUsed="1"/>
-    <w:lsdException w:name="index 5" w:semiHidden="1" w:unhideWhenUsed="1"/>
-    <w:lsdException w:name="index 6" w:semiHidden="1" w:unhideWhenUsed="1"/>
-    <w:lsdException w:name="index 7" w:semiHidden="1" w:unhideWhenUsed="1"/>
-    <w:lsdException w:name="index 8" w:semiHidden="1" w:unhideWhenUsed="1"/>
-    <w:lsdException w:name="index 9" w:semiHidden="1" w:unhideWhenUsed="1"/>
-    <w:lsdException w:name="toc 1" w:semiHidden="1" w:uiPriority="39" w:unhideWhenUsed="1"/>
-    <w:lsdException w:name="toc 2" w:semiHidden="1" w:uiPriority="39" w:unhideWhenUsed="1"/>
-    <w:lsdException w:name="toc 3" w:semiHidden="1" w:uiPriority="39" w:unhideWhenUsed="1"/>
-    <w:lsdException w:name="toc 4" w:semiHidden="1" w:uiPriority="39" w:unhideWhenUsed="1"/>
-    <w:lsdException w:name="toc 5" w:semiHidden="1" w:uiPriority="39" w:unhideWhenUsed="1"/>
-    <w:lsdException w:name="toc 6" w:semiHidden="1" w:uiPriority="39" w:unhideWhenUsed="1"/>
-    <w:lsdException w:name="toc 7" w:semiHidden="1" w:uiPriority="39" w:unhideWhenUsed="1"/>
-    <w:lsdException w:name="toc 8" w:semiHidden="1" w:uiPriority="39" w:unhideWhenUsed="1"/>
-    <w:lsdException w:name="toc 9" w:semiHidden="1" w:uiPriority="39" w:unhideWhenUsed="1"/>
-    <w:lsdException w:name="Normal Indent" w:semiHidden="1" w:unhideWhenUsed="1"/>
-    <w:lsdException w:name="footnote text" w:semiHidden="1" w:unhideWhenUsed="1"/>
-    <w:lsdException w:name="annotation text" w:semiHidden="1" w:unhideWhenUsed="1"/>
-    <w:lsdException w:name="header" w:semiHidden="1" w:unhideWhenUsed="1"/>
-    <w:lsdException w:name="footer" w:semiHidden="1" w:unhideWhenUsed="1"/>
-    <w:lsdException w:name="index heading" w:semiHidden="1" w:unhideWhenUsed="1"/>
-    <w:lsdException w:name="caption" w:semiHidden="1" w:uiPriority="35" w:unhideWhenUsed="1" w:qFormat="1"/>
-    <w:lsdException w:name="table of figures" w:semiHidden="1" w:unhideWhenUsed="1"/>
-    <w:lsdException w:name="envelope address" w:semiHidden="1" w:unhideWhenUsed="1"/>
-    <w:lsdException w:name="envelope return" w:semiHidden="1" w:unhideWhenUsed="1"/>
-    <w:lsdException w:name="footnote reference" w:semiHidden="1" w:unhideWhenUsed="1"/>
-    <w:lsdException w:name="annotation reference" w:semiHidden="1" w:unhideWhenUsed="1"/>
-    <w:lsdException w:name="line number" w:semiHidden="1" w:unhideWhenUsed="1"/>
-    <w:lsdException w:name="page number" w:semiHidden="1" w:unhideWhenUsed="1"/>
-    <w:lsdException w:name="endnote reference" w:semiHidden="1" w:unhideWhenUsed="1"/>
-    <w:lsdException w:name="endnote text" w:semiHidden="1" w:unhideWhenUsed="1"/>
-    <w:lsdException w:name="table of authorities" w:semiHidden="1" w:unhideWhenUsed="1"/>
-    <w:lsdException w:name="macro" w:semiHidden="1" w:unhideWhenUsed="1"/>
-    <w:lsdException w:name="toa heading" w:semiHidden="1" w:unhideWhenUsed="1"/>
-    <w:lsdException w:name="List" w:semiHidden="1" w:unhideWhenUsed="1"/>
-    <w:lsdException w:name="List Bullet" w:semiHidden="1" w:unhideWhenUsed="1"/>
-    <w:lsdException w:name="List Number" w:semiHidden="1" w:unhideWhenUsed="1"/>
-    <w:lsdException w:name="List 2" w:semiHidden="1" w:unhideWhenUsed="1"/>
-    <w:lsdException w:name="List 3" w:semiHidden="1" w:unhideWhenUsed="1"/>
-    <w:lsdException w:name="List 4" w:semiHidden="1" w:unhideWhenUsed="1"/>
-    <w:lsdException w:name="List 5" w:semiHidden="1" w:unhideWhenUsed="1"/>
-    <w:lsdException w:name="List Bullet 2" w:semiHidden="1" w:unhideWhenUsed="1"/>
-    <w:lsdException w:name="List Bullet 3" w:semiHidden="1" w:unhideWhenUsed="1"/>
-    <w:lsdException w:name="List Bullet 4" w:semiHidden="1" w:unhideWhenUsed="1"/>
-    <w:lsdException w:name="List Bullet 5" w:semiHidden="1" w:unhideWhenUsed="1"/>
-    <w:lsdException w:name="List Number 2" w:semiHidden="1" w:unhideWhenUsed="1"/>
-    <w:lsdException w:name="List Number 3" w:semiHidden="1" w:unhideWhenUsed="1"/>
-    <w:lsdException w:name="List Number 4" w:semiHidden="1" w:unhideWhenUsed="1"/>
-    <w:lsdException w:name="List Number 5" w:semiHidden="1" w:unhideWhenUsed="1"/>
-    <w:lsdException w:name="Title" w:uiPriority="10" w:qFormat="1"/>
-    <w:lsdException w:name="Closing" w:semiHidden="1" w:unhideWhenUsed="1"/>
-    <w:lsdException w:name="Signature" w:semiHidden="1" w:unhideWhenUsed="1"/>
-    <w:lsdException w:name="Default Paragraph Font" w:semiHidden="1" w:uiPriority="1" w:unhideWhenUsed="1"/>
-    <w:lsdException w:name="Body Text" w:semiHidden="1" w:unhideWhenUsed="1"/>
-    <w:lsdException w:name="Body Text Indent" w:semiHidden="1" w:unhideWhenUsed="1"/>
-    <w:lsdException w:name="List Continue" w:semiHidden="1" w:unhideWhenUsed="1"/>
-    <w:lsdException w:name="List Continue 2" w:semiHidden="1" w:unhideWhenUsed="1"/>
-    <w:lsdException w:name="List Continue 3" w:semiHidden="1" w:unhideWhenUsed="1"/>
-    <w:lsdException w:name="List Continue 4" w:semiHidden="1" w:unhideWhenUsed="1"/>
-    <w:lsdException w:name="List Continue 5" w:semiHidden="1" w:unhideWhenUsed="1"/>
-    <w:lsdException w:name="Message Header" w:semiHidden="1" w:unhideWhenUsed="1"/>
-    <w:lsdException w:name="Subtitle" w:uiPriority="11" w:qFormat="1"/>
-    <w:lsdException w:name="Salutation" w:semiHidden="1" w:unhideWhenUsed="1"/>
-    <w:lsdException w:name="Date" w:semiHidden="1" w:unhideWhenUsed="1"/>
-    <w:lsdException w:name="Body Text First Indent" w:semiHidden="1" w:unhideWhenUsed="1"/>
-    <w:lsdException w:name="Body Text First Indent 2" w:semiHidden="1" w:unhideWhenUsed="1"/>
-    <w:lsdException w:name="Note Heading" w:semiHidden="1" w:unhideWhenUsed="1"/>
-    <w:lsdException w:name="Body Text 2" w:semiHidden="1" w:unhideWhenUsed="1"/>
-    <w:lsdException w:name="Body Text 3" w:semiHidden="1" w:unhideWhenUsed="1"/>
-    <w:lsdException w:name="Body Text Indent 2" w:semiHidden="1" w:unhideWhenUsed="1"/>
-    <w:lsdException w:name="Body Text Indent 3" w:semiHidden="1" w:unhideWhenUsed="1"/>
-    <w:lsdException w:name="Block Text" w:semiHidden="1" w:unhideWhenUsed="1"/>
-    <w:lsdException w:name="Hyperlink" w:semiHidden="1" w:unhideWhenUsed="1"/>
-    <w:lsdException w:name="FollowedHyperlink" w:semiHidden="1" w:unhideWhenUsed="1"/>
-    <w:lsdException w:name="Strong" w:uiPriority="22" w:qFormat="1"/>
-    <w:lsdException w:name="Emphasis" w:uiPriority="20" w:qFormat="1"/>
-    <w:lsdException w:name="Document Map" w:semiHidden="1" w:unhideWhenUsed="1"/>
-    <w:lsdException w:name="Plain Text" w:semiHidden="1" w:unhideWhenUsed="1"/>
-    <w:lsdException w:name="E-mail Signature" w:semiHidden="1" w:unhideWhenUsed="1"/>
-    <w:lsdException w:name="HTML Top of Form" w:semiHidden="1" w:unhideWhenUsed="1"/>
-    <w:lsdException w:name="HTML Bottom of Form" w:semiHidden="1" w:unhideWhenUsed="1"/>
-    <w:lsdException w:name="Normal (Web)" w:semiHidden="1" w:uiPriority="0" w:unhideWhenUsed="1"/>
-    <w:lsdException w:name="HTML Acronym" w:semiHidden="1" w:unhideWhenUsed="1"/>
-    <w:lsdException w:name="HTML Address" w:semiHidden="1" w:unhideWhenUsed="1"/>
-    <w:lsdException w:name="HTML Cite" w:semiHidden="1" w:unhideWhenUsed="1"/>
-    <w:lsdException w:name="HTML Code" w:semiHidden="1" w:unhideWhenUsed="1"/>
-    <w:lsdException w:name="HTML Definition" w:semiHidden="1" w:unhideWhenUsed="1"/>
-    <w:lsdException w:name="HTML Keyboard" w:semiHidden="1" w:unhideWhenUsed="1"/>
-    <w:lsdException w:name="HTML Preformatted" w:semiHidden="1" w:unhideWhenUsed="1"/>
-    <w:lsdException w:name="HTML Sample" w:semiHidden="1" w:unhideWhenUsed="1"/>
-    <w:lsdException w:name="HTML Typewriter" w:semiHidden="1" w:unhideWhenUsed="1"/>
-    <w:lsdException w:name="HTML Variable" w:semiHidden="1" w:unhideWhenUsed="1"/>
-    <w:lsdException w:name="Normal Table" w:semiHidden="1" w:unhideWhenUsed="1"/>
-    <w:lsdException w:name="annotation subject" w:semiHidden="1" w:unhideWhenUsed="1"/>
-    <w:lsdException w:name="No List" w:semiHidden="1" w:unhideWhenUsed="1"/>
-    <w:lsdException w:name="Outline List 1" w:semiHidden="1" w:unhideWhenUsed="1"/>
-    <w:lsdException w:name="Outline List 2" w:semiHidden="1" w:unhideWhenUsed="1"/>
-    <w:lsdException w:name="Outline List 3" w:semiHidden="1" w:unhideWhenUsed="1"/>
-    <w:lsdException w:name="Table Simple 1" w:semiHidden="1" w:unhideWhenUsed="1"/>
-    <w:lsdException w:name="Table Simple 2" w:semiHidden="1" w:unhideWhenUsed="1"/>
-    <w:lsdException w:name="Table Simple 3" w:semiHidden="1" w:unhideWhenUsed="1"/>
-    <w:lsdException w:name="Table Classic 1" w:semiHidden="1" w:unhideWhenUsed="1"/>
-    <w:lsdException w:name="Table Classic 2" w:semiHidden="1" w:unhideWhenUsed="1"/>
-    <w:lsdException w:name="Table Classic 3" w:semiHidden="1" w:unhideWhenUsed="1"/>
-    <w:lsdException w:name="Table Classic 4" w:semiHidden="1" w:unhideWhenUsed="1"/>
-    <w:lsdException w:name="Table Colorful 1" w:semiHidden="1" w:unhideWhenUsed="1"/>
-    <w:lsdException w:name="Table Colorful 2" w:semiHidden="1" w:unhideWhenUsed="1"/>
-    <w:lsdException w:name="Table Colorful 3" w:semiHidden="1" w:unhideWhenUsed="1"/>
-    <w:lsdException w:name="Table Columns 1" w:semiHidden="1" w:unhideWhenUsed="1"/>
-    <w:lsdException w:name="Table Columns 2" w:semiHidden="1" w:unhideWhenUsed="1"/>
-    <w:lsdException w:name="Table Columns 3" w:semiHidden="1" w:unhideWhenUsed="1"/>
-    <w:lsdException w:name="Table Columns 4" w:semiHidden="1" w:unhideWhenUsed="1"/>
-    <w:lsdException w:name="Table Columns 5" w:semiHidden="1" w:unhideWhenUsed="1"/>
-    <w:lsdException w:name="Table Grid 1" w:semiHidden="1" w:unhideWhenUsed="1"/>
-    <w:lsdException w:name="Table Grid 2" w:semiHidden="1" w:unhideWhenUsed="1"/>
-    <w:lsdException w:name="Table Grid 3" w:semiHidden="1" w:unhideWhenUsed="1"/>
-    <w:lsdException w:name="Table Grid 4" w:semiHidden="1" w:unhideWhenUsed="1"/>
-    <w:lsdException w:name="Table Grid 5" w:semiHidden="1" w:unhideWhenUsed="1"/>
-    <w:lsdException w:name="Table Grid 6" w:semiHidden="1" w:unhideWhenUsed="1"/>
-    <w:lsdException w:name="Table Grid 7" w:semiHidden="1" w:unhideWhenUsed="1"/>
-    <w:lsdException w:name="Table Grid 8" w:semiHidden="1" w:unhideWhenUsed="1"/>
-    <w:lsdException w:name="Table List 1" w:semiHidden="1" w:unhideWhenUsed="1"/>
-    <w:lsdException w:name="Table List 2" w:semiHidden="1" w:unhideWhenUsed="1"/>
-    <w:lsdException w:name="Table List 3" w:semiHidden="1" w:unhideWhenUsed="1"/>
-    <w:lsdException w:name="Table List 4" w:semiHidden="1" w:unhideWhenUsed="1"/>
-    <w:lsdException w:name="Table List 5" w:semiHidden="1" w:unhideWhenUsed="1"/>
-    <w:lsdException w:name="Table List 6" w:semiHidden="1" w:unhideWhenUsed="1"/>
-    <w:lsdException w:name="Table List 7" w:semiHidden="1" w:unhideWhenUsed="1"/>
-    <w:lsdException w:name="Table List 8" w:semiHidden="1" w:unhideWhenUsed="1"/>
-    <w:lsdException w:name="Table 3D effects 1" w:semiHidden="1" w:unhideWhenUsed="1"/>
-    <w:lsdException w:name="Table 3D effects 2" w:semiHidden="1" w:unhideWhenUsed="1"/>
-    <w:lsdException w:name="Table 3D effects 3" w:semiHidden="1" w:unhideWhenUsed="1"/>
-    <w:lsdException w:name="Table Contemporary" w:semiHidden="1" w:unhideWhenUsed="1"/>
-    <w:lsdException w:name="Table Elegant" w:semiHidden="1" w:unhideWhenUsed="1"/>
-    <w:lsdException w:name="Table Professional" w:semiHidden="1" w:unhideWhenUsed="1"/>
-    <w:lsdException w:name="Table Subtle 1" w:semiHidden="1" w:unhideWhenUsed="1"/>
-    <w:lsdException w:name="Table Subtle 2" w:semiHidden="1" w:unhideWhenUsed="1"/>
-    <w:lsdException w:name="Table Web 1" w:semiHidden="1" w:unhideWhenUsed="1"/>
-    <w:lsdException w:name="Table Web 2" w:semiHidden="1" w:unhideWhenUsed="1"/>
-    <w:lsdException w:name="Table Web 3" w:semiHidden="1" w:unhideWhenUsed="1"/>
-    <w:lsdException w:name="Balloon Text" w:semiHidden="1" w:unhideWhenUsed="1"/>
-    <w:lsdException w:name="Table Grid" w:uiPriority="59"/>
-    <w:lsdException w:name="Table Theme" w:semiHidden="1" w:unhideWhenUsed="1"/>
-    <w:lsdException w:name="Placeholder Text" w:semiHidden="1"/>
-    <w:lsdException w:name="No Spacing" w:uiPriority="1" w:qFormat="1"/>
-    <w:lsdException w:name="Light Shading" w:uiPriority="60"/>
-    <w:lsdException w:name="Light List" w:uiPriority="61"/>
-    <w:lsdException w:name="Light Grid" w:uiPriority="62"/>
-    <w:lsdException w:name="Medium Shading 1" w:uiPriority="63"/>
-    <w:lsdException w:name="Medium Shading 2" w:uiPriority="64"/>
-    <w:lsdException w:name="Medium List 1" w:uiPriority="65"/>
-    <w:lsdException w:name="Medium List 2" w:uiPriority="66"/>
-    <w:lsdException w:name="Medium Grid 1" w:uiPriority="67"/>
-    <w:lsdException w:name="Medium Grid 2" w:uiPriority="68"/>
-    <w:lsdException w:name="Medium Grid 3" w:uiPriority="69"/>
-    <w:lsdException w:name="Dark List" w:uiPriority="70"/>
-    <w:lsdException w:name="Colorful Shading" w:uiPriority="71"/>
-    <w:lsdException w:name="Colorful List" w:uiPriority="72"/>
-    <w:lsdException w:name="Colorful Grid" w:uiPriority="73"/>
-    <w:lsdException w:name="Light Shading Accent 1" w:uiPriority="60"/>
-    <w:lsdException w:name="Light List Accent 1" w:uiPriority="61"/>
-    <w:lsdException w:name="Light Grid Accent 1" w:uiPriority="62"/>
-    <w:lsdException w:name="Medium Shading 1 Accent 1" w:uiPriority="63"/>
-    <w:lsdException w:name="Medium Shading 2 Accent 1" w:uiPriority="64"/>
-    <w:lsdException w:name="Medium List 1 Accent 1" w:uiPriority="65"/>
-    <w:lsdException w:name="Revision" w:semiHidden="1"/>
-    <w:lsdException w:name="List Paragraph" w:uiPriority="34" w:qFormat="1"/>
-    <w:lsdException w:name="Quote" w:uiPriority="29" w:qFormat="1"/>
-    <w:lsdException w:name="Intense Quote" w:uiPriority="30" w:qFormat="1"/>
-    <w:lsdException w:name="Medium List 2 Accent 1" w:uiPriority="66"/>
-    <w:lsdException w:name="Medium Grid 1 Accent 1" w:uiPriority="67"/>
-    <w:lsdException w:name="Medium Grid 2 Accent 1" w:uiPriority="68"/>
-    <w:lsdException w:name="Medium Grid 3 Accent 1" w:uiPriority="69"/>
-    <w:lsdException w:name="Dark List Accent 1" w:uiPriority="70"/>
-    <w:lsdException w:name="Colorful Shading Accent 1" w:uiPriority="71"/>
-    <w:lsdException w:name="Colorful List Accent 1" w:uiPriority="72"/>
-    <w:lsdException w:name="Colorful Grid Accent 1" w:uiPriority="73"/>
-    <w:lsdException w:name="Light Shading Accent 2" w:uiPriority="60"/>
-    <w:lsdException w:name="Light List Accent 2" w:uiPriority="61"/>
-    <w:lsdException w:name="Light Grid Accent 2" w:uiPriority="62"/>
-    <w:lsdException w:name="Medium Shading 1 Accent 2" w:uiPriority="63"/>
-    <w:lsdException w:name="Medium Shading 2 Accent 2" w:uiPriority="64"/>
-    <w:lsdException w:name="Medium List 1 Accent 2" w:uiPriority="65"/>
-    <w:lsdException w:name="Medium List 2 Accent 2" w:uiPriority="66"/>
-    <w:lsdException w:name="Medium Grid 1 Accent 2" w:uiPriority="67"/>
-    <w:lsdException w:name="Medium Grid 2 Accent 2" w:uiPriority="68"/>
-    <w:lsdException w:name="Medium Grid 3 Accent 2" w:uiPriority="69"/>
-    <w:lsdException w:name="Dark List Accent 2" w:uiPriority="70"/>
-    <w:lsdException w:name="Colorful Shading Accent 2" w:uiPriority="71"/>
-    <w:lsdException w:name="Colorful List Accent 2" w:uiPriority="72"/>
-    <w:lsdException w:name="Colorful Grid Accent 2" w:uiPriority="73"/>
-    <w:lsdException w:name="Light Shading Accent 3" w:uiPriority="60"/>
-    <w:lsdException w:name="Light List Accent 3" w:uiPriority="61"/>
-    <w:lsdException w:name="Light Grid Accent 3" w:uiPriority="62"/>
-    <w:lsdException w:name="Medium Shading 1 Accent 3" w:uiPriority="63"/>
-    <w:lsdException w:name="Medium Shading 2 Accent 3" w:uiPriority="64"/>
-    <w:lsdException w:name="Medium List 1 Accent 3" w:uiPriority="65"/>
-    <w:lsdException w:name="Medium List 2 Accent 3" w:uiPriority="66"/>
-    <w:lsdException w:name="Medium Grid 1 Accent 3" w:uiPriority="67"/>
-    <w:lsdException w:name="Medium Grid 2 Accent 3" w:uiPriority="68"/>
-    <w:lsdException w:name="Medium Grid 3 Accent 3" w:uiPriority="69"/>
-    <w:lsdException w:name="Dark List Accent 3" w:uiPriority="70"/>
-    <w:lsdException w:name="Colorful Shading Accent 3" w:uiPriority="71"/>
-    <w:lsdException w:name="Colorful List Accent 3" w:uiPriority="72"/>
-    <w:lsdException w:name="Colorful Grid Accent 3" w:uiPriority="73"/>
-    <w:lsdException w:name="Light Shading Accent 4" w:uiPriority="60"/>
-    <w:lsdException w:name="Light List Accent 4" w:uiPriority="61"/>
-    <w:lsdException w:name="Light Grid Accent 4" w:uiPriority="62"/>
-    <w:lsdException w:name="Medium Shading 1 Accent 4" w:uiPriority="63"/>
-    <w:lsdException w:name="Medium Shading 2 Accent 4" w:uiPriority="64"/>
-    <w:lsdException w:name="Medium List 1 Accent 4" w:uiPriority="65"/>
-    <w:lsdException w:name="Medium List 2 Accent 4" w:uiPriority="66"/>
-    <w:lsdException w:name="Medium Grid 1 Accent 4" w:uiPriority="67"/>
-    <w:lsdException w:name="Medium Grid 2 Accent 4" w:uiPriority="68"/>
-    <w:lsdException w:name="Medium Grid 3 Accent 4" w:uiPriority="69"/>
-    <w:lsdException w:name="Dark List Accent 4" w:uiPriority="70"/>
-    <w:lsdException w:name="Colorful Shading Accent 4" w:uiPriority="71"/>
-    <w:lsdException w:name="Colorful List Accent 4" w:uiPriority="72"/>
-    <w:lsdException w:name="Colorful Grid Accent 4" w:uiPriority="73"/>
-    <w:lsdException w:name="Light Shading Accent 5" w:uiPriority="60"/>
-    <w:lsdException w:name="Light List Accent 5" w:uiPriority="61"/>
-    <w:lsdException w:name="Light Grid Accent 5" w:uiPriority="62"/>
-    <w:lsdException w:name="Medium Shading 1 Accent 5" w:uiPriority="63"/>
-    <w:lsdException w:name="Medium Shading 2 Accent 5" w:uiPriority="64"/>
-    <w:lsdException w:name="Medium List 1 Accent 5" w:uiPriority="65"/>
-    <w:lsdException w:name="Medium List 2 Accent 5" w:uiPriority="66"/>
-    <w:lsdException w:name="Medium Grid 1 Accent 5" w:uiPriority="67"/>
-    <w:lsdException w:name="Medium Grid 2 Accent 5" w:uiPriority="68"/>
-    <w:lsdException w:name="Medium Grid 3 Accent 5" w:uiPriority="69"/>
-    <w:lsdException w:name="Dark List Accent 5" w:uiPriority="70"/>
-    <w:lsdException w:name="Colorful Shading Accent 5" w:uiPriority="71"/>
-    <w:lsdException w:name="Colorful List Accent 5" w:uiPriority="72"/>
-    <w:lsdException w:name="Colorful Grid Accent 5" w:uiPriority="73"/>
-    <w:lsdException w:name="Light Shading Accent 6" w:uiPriority="60"/>
-    <w:lsdException w:name="Light List Accent 6" w:uiPriority="61"/>
-    <w:lsdException w:name="Light Grid Accent 6" w:uiPriority="62"/>
-    <w:lsdException w:name="Medium Shading 1 Accent 6" w:uiPriority="63"/>
-    <w:lsdException w:name="Medium Shading 2 Accent 6" w:uiPriority="64"/>
-    <w:lsdException w:name="Medium List 1 Accent 6" w:uiPriority="65"/>
-    <w:lsdException w:name="Medium List 2 Accent 6" w:uiPriority="66"/>
-    <w:lsdException w:name="Medium Grid 1 Accent 6" w:uiPriority="67"/>
-    <w:lsdException w:name="Medium Grid 2 Accent 6" w:uiPriority="68"/>
-    <w:lsdException w:name="Medium Grid 3 Accent 6" w:uiPriority="69"/>
-    <w:lsdException w:name="Dark List Accent 6" w:uiPriority="70"/>
-    <w:lsdException w:name="Colorful Shading Accent 6" w:uiPriority="71"/>
-    <w:lsdException w:name="Colorful List Accent 6" w:uiPriority="72"/>
-    <w:lsdException w:name="Colorful Grid Accent 6" w:uiPriority="73"/>
-    <w:lsdException w:name="Subtle Emphasis" w:uiPriority="19" w:qFormat="1"/>
-    <w:lsdException w:name="Intense Emphasis" w:uiPriority="21" w:qFormat="1"/>
-    <w:lsdException w:name="Subtle Reference" w:uiPriority="31" w:qFormat="1"/>
-    <w:lsdException w:name="Intense Reference" w:uiPriority="32" w:qFormat="1"/>
-    <w:lsdException w:name="Book Title" w:uiPriority="33" w:qFormat="1"/>
-    <w:lsdException w:name="Bibliography" w:semiHidden="1" w:uiPriority="37" w:unhideWhenUsed="1"/>
-    <w:lsdException w:name="TOC Heading" w:semiHidden="1" w:uiPriority="39" w:unhideWhenUsed="1" w:qFormat="1"/>
-    <w:lsdException w:name="Plain Table 1" w:uiPriority="41"/>
-    <w:lsdException w:name="Plain Table 2" w:uiPriority="42"/>
-    <w:lsdException w:name="Plain Table 3" w:uiPriority="43"/>
-    <w:lsdException w:name="Plain Table 4" w:uiPriority="44"/>
-    <w:lsdException w:name="Plain Table 5" w:uiPriority="45"/>
-    <w:lsdException w:name="Grid Table Light" w:uiPriority="40"/>
-    <w:lsdException w:name="Grid Table 1 Light" w:uiPriority="46"/>
-    <w:lsdException w:name="Grid Table 2" w:uiPriority="47"/>
-    <w:lsdException w:name="Grid Table 3" w:uiPriority="48"/>
-    <w:lsdException w:name="Grid Table 4" w:uiPriority="49"/>
-    <w:lsdException w:name="Grid Table 5 Dark" w:uiPriority="50"/>
-    <w:lsdException w:name="Grid Table 6 Colorful" w:uiPriority="51"/>
-    <w:lsdException w:name="Grid Table 7 Colorful" w:uiPriority="52"/>
-    <w:lsdException w:name="Grid Table 1 Light Accent 1" w:uiPriority="46"/>
-    <w:lsdException w:name="Grid Table 2 Accent 1" w:uiPriority="47"/>
-    <w:lsdException w:name="Grid Table 3 Accent 1" w:uiPriority="48"/>
-    <w:lsdException w:name="Grid Table 4 Accent 1" w:uiPriority="49"/>
-    <w:lsdException w:name="Grid Table 5 Dark Accent 1" w:uiPriority="50"/>
-    <w:lsdException w:name="Grid Table 6 Colorful Accent 1" w:uiPriority="51"/>
-    <w:lsdException w:name="Grid Table 7 Colorful Accent 1" w:uiPriority="52"/>
-    <w:lsdException w:name="Grid Table 1 Light Accent 2" w:uiPriority="46"/>
-    <w:lsdException w:name="Grid Table 2 Accent 2" w:uiPriority="47"/>
-    <w:lsdException w:name="Grid Table 3 Accent 2" w:uiPriority="48"/>
-    <w:lsdException w:name="Grid Table 4 Accent 2" w:uiPriority="49"/>
-    <w:lsdException w:name="Grid Table 5 Dark Accent 2" w:uiPriority="50"/>
-    <w:lsdException w:name="Grid Table 6 Colorful Accent 2" w:uiPriority="51"/>
-    <w:lsdException w:name="Grid Table 7 Colorful Accent 2" w:uiPriority="52"/>
-    <w:lsdException w:name="Grid Table 1 Light Accent 3" w:uiPriority="46"/>
-    <w:lsdException w:name="Grid Table 2 Accent 3" w:uiPriority="47"/>
-    <w:lsdException w:name="Grid Table 3 Accent 3" w:uiPriority="48"/>
-    <w:lsdException w:name="Grid Table 4 Accent 3" w:uiPriority="49"/>
-    <w:lsdException w:name="Grid Table 5 Dark Accent 3" w:uiPriority="50"/>
-    <w:lsdException w:name="Grid Table 6 Colorful Accent 3" w:uiPriority="51"/>
-    <w:lsdException w:name="Grid Table 7 Colorful Accent 3" w:uiPriority="52"/>
-    <w:lsdException w:name="Grid Table 1 Light Accent 4" w:uiPriority="46"/>
-    <w:lsdException w:name="Grid Table 2 Accent 4" w:uiPriority="47"/>
-    <w:lsdException w:name="Grid Table 3 Accent 4" w:uiPriority="48"/>
-    <w:lsdException w:name="Grid Table 4 Accent 4" w:uiPriority="49"/>
-    <w:lsdException w:name="Grid Table 5 Dark Accent 4" w:uiPriority="50"/>
-    <w:lsdException w:name="Grid Table 6 Colorful Accent 4" w:uiPriority="51"/>
-    <w:lsdException w:name="Grid Table 7 Colorful Accent 4" w:uiPriority="52"/>
-    <w:lsdException w:name="Grid Table 1 Light Accent 5" w:uiPriority="46"/>
-    <w:lsdException w:name="Grid Table 2 Accent 5" w:uiPriority="47"/>
-    <w:lsdException w:name="Grid Table 3 Accent 5" w:uiPriority="48"/>
-    <w:lsdException w:name="Grid Table 4 Accent 5" w:uiPriority="49"/>
-    <w:lsdException w:name="Grid Table 5 Dark Accent 5" w:uiPriority="50"/>
-    <w:lsdException w:name="Grid Table 6 Colorful Accent 5" w:uiPriority="51"/>
-    <w:lsdException w:name="Grid Table 7 Colorful Accent 5" w:uiPriority="52"/>
-    <w:lsdException w:name="Grid Table 1 Light Accent 6" w:uiPriority="46"/>
-    <w:lsdException w:name="Grid Table 2 Accent 6" w:uiPriority="47"/>
-    <w:lsdException w:name="Grid Table 3 Accent 6" w:uiPriority="48"/>
-    <w:lsdException w:name="Grid Table 4 Accent 6" w:uiPriority="49"/>
-    <w:lsdException w:name="Grid Table 5 Dark Accent 6" w:uiPriority="50"/>
-    <w:lsdException w:name="Grid Table 6 Colorful Accent 6" w:uiPriority="51"/>
-    <w:lsdException w:name="Grid Table 7 Colorful Accent 6" w:uiPriority="52"/>
-    <w:lsdException w:name="List Table 1 Light" w:uiPriority="46"/>
-    <w:lsdException w:name="List Table 2" w:uiPriority="47"/>
-    <w:lsdException w:name="List Table 3" w:uiPriority="48"/>
-    <w:lsdException w:name="List Table 4" w:uiPriority="49"/>
-    <w:lsdException w:name="List Table 5 Dark" w:uiPriority="50"/>
-    <w:lsdException w:name="List Table 6 Colorful" w:uiPriority="51"/>
-    <w:lsdException w:name="List Table 7 Colorful" w:uiPriority="52"/>
-    <w:lsdException w:name="List Table 1 Light Accent 1" w:uiPriority="46"/>
-    <w:lsdException w:name="List Table 2 Accent 1" w:uiPriority="47"/>
-    <w:lsdException w:name="List Table 3 Accent 1" w:uiPriority="48"/>
-    <w:lsdException w:name="List Table 4 Accent 1" w:uiPriority="49"/>
-    <w:lsdException w:name="List Table 5 Dark Accent 1" w:uiPriority="50"/>
-    <w:lsdException w:name="List Table 6 Colorful Accent 1" w:uiPriority="51"/>
-    <w:lsdException w:name="List Table 7 Colorful Accent 1" w:uiPriority="52"/>
-    <w:lsdException w:name="List Table 1 Light Accent 2" w:uiPriority="46"/>
-    <w:lsdException w:name="List Table 2 Accent 2" w:uiPriority="47"/>
-    <w:lsdException w:name="List Table 3 Accent 2" w:uiPriority="48"/>
-    <w:lsdException w:name="List Table 4 Accent 2" w:uiPriority="49"/>
-    <w:lsdException w:name="List Table 5 Dark Accent 2" w:uiPriority="50"/>
-    <w:lsdException w:name="List Table 6 Colorful Accent 2" w:uiPriority="51"/>
-    <w:lsdException w:name="List Table 7 Colorful Accent 2" w:uiPriority="52"/>
-    <w:lsdException w:name="List Table 1 Light Accent 3" w:uiPriority="46"/>
-    <w:lsdException w:name="List Table 2 Accent 3" w:uiPriority="47"/>
-    <w:lsdException w:name="List Table 3 Accent 3" w:uiPriority="48"/>
-    <w:lsdException w:name="List Table 4 Accent 3" w:uiPriority="49"/>
-    <w:lsdException w:name="List Table 5 Dark Accent 3" w:uiPriority="50"/>
-    <w:lsdException w:name="List Table 6 Colorful Accent 3" w:uiPriority="51"/>
-    <w:lsdException w:name="List Table 7 Colorful Accent 3" w:uiPriority="52"/>
-    <w:lsdException w:name="List Table 1 Light Accent 4" w:uiPriority="46"/>
-    <w:lsdException w:name="List Table 2 Accent 4" w:uiPriority="47"/>
-    <w:lsdException w:name="List Table 3 Accent 4" w:uiPriority="48"/>
-    <w:lsdException w:name="List Table 4 Accent 4" w:uiPriority="49"/>
-    <w:lsdException w:name="List Table 5 Dark Accent 4" w:uiPriority="50"/>
-    <w:lsdException w:name="List Table 6 Colorful Accent 4" w:uiPriority="51"/>
-    <w:lsdException w:name="List Table 7 Colorful Accent 4" w:uiPriority="52"/>
-    <w:lsdException w:name="List Table 1 Light Accent 5" w:uiPriority="46"/>
-    <w:lsdException w:name="List Table 2 Accent 5" w:uiPriority="47"/>
-    <w:lsdException w:name="List Table 3 Accent 5" w:uiPriority="48"/>
-    <w:lsdException w:name="List Table 4 Accent 5" w:uiPriority="49"/>
-    <w:lsdException w:name="List Table 5 Dark Accent 5" w:uiPriority="50"/>
-    <w:lsdException w:name="List Table 6 Colorful Accent 5" w:uiPriority="51"/>
-    <w:lsdException w:name="List Table 7 Colorful Accent 5" w:uiPriority="52"/>
-    <w:lsdException w:name="List Table 1 Light Accent 6" w:uiPriority="46"/>
-    <w:lsdException w:name="List Table 2 Accent 6" w:uiPriority="47"/>
-    <w:lsdException w:name="List Table 3 Accent 6" w:uiPriority="48"/>
-    <w:lsdException w:name="List Table 4 Accent 6" w:uiPriority="49"/>
-    <w:lsdException w:name="List Table 5 Dark Accent 6" w:uiPriority="50"/>
-    <w:lsdException w:name="List Table 6 Colorful Accent 6" w:uiPriority="51"/>
-    <w:lsdException w:name="List Table 7 Colorful Accent 6" w:uiPriority="52"/>
+  <w:latentStyles w:defLockedState="0" w:defUIPriority="99" w:defSemiHidden="1" w:defUnhideWhenUsed="1" w:defQFormat="0" w:count="267">
+    <w:lsdException w:name="Normal" w:semiHidden="0" w:uiPriority="0" w:unhideWhenUsed="0" w:qFormat="1"/>
+    <w:lsdException w:name="heading 1" w:semiHidden="0" w:uiPriority="9" w:unhideWhenUsed="0" w:qFormat="1"/>
+    <w:lsdException w:name="heading 2" w:uiPriority="9" w:qFormat="1"/>
+    <w:lsdException w:name="heading 3" w:uiPriority="9" w:qFormat="1"/>
+    <w:lsdException w:name="heading 4" w:uiPriority="9" w:qFormat="1"/>
+    <w:lsdException w:name="heading 5" w:uiPriority="9" w:qFormat="1"/>
+    <w:lsdException w:name="heading 6" w:uiPriority="9" w:qFormat="1"/>
+    <w:lsdException w:name="heading 7" w:uiPriority="9" w:qFormat="1"/>
+    <w:lsdException w:name="heading 8" w:uiPriority="9" w:qFormat="1"/>
+    <w:lsdException w:name="heading 9" w:uiPriority="9" w:qFormat="1"/>
+    <w:lsdException w:name="toc 1" w:uiPriority="39"/>
+    <w:lsdException w:name="toc 2" w:uiPriority="39"/>
+    <w:lsdException w:name="toc 3" w:uiPriority="39"/>
+    <w:lsdException w:name="toc 4" w:uiPriority="39"/>
+    <w:lsdException w:name="toc 5" w:uiPriority="39"/>
+    <w:lsdException w:name="toc 6" w:uiPriority="39"/>
+    <w:lsdException w:name="toc 7" w:uiPriority="39"/>
+    <w:lsdException w:name="toc 8" w:uiPriority="39"/>
+    <w:lsdException w:name="toc 9" w:uiPriority="39"/>
+    <w:lsdException w:name="caption" w:uiPriority="35" w:qFormat="1"/>
+    <w:lsdException w:name="Title" w:semiHidden="0" w:uiPriority="10" w:unhideWhenUsed="0" w:qFormat="1"/>
+    <w:lsdException w:name="Default Paragraph Font" w:uiPriority="1"/>
+    <w:lsdException w:name="Subtitle" w:semiHidden="0" w:uiPriority="11" w:unhideWhenUsed="0" w:qFormat="1"/>
+    <w:lsdException w:name="Strong" w:semiHidden="0" w:uiPriority="22" w:unhideWhenUsed="0" w:qFormat="1"/>
+    <w:lsdException w:name="Emphasis" w:semiHidden="0" w:uiPriority="20" w:unhideWhenUsed="0" w:qFormat="1"/>
+    <w:lsdException w:name="Normal (Web)" w:uiPriority="0"/>
+    <w:lsdException w:name="Table Grid" w:semiHidden="0" w:uiPriority="59" w:unhideWhenUsed="0"/>
+    <w:lsdException w:name="Placeholder Text" w:unhideWhenUsed="0"/>
+    <w:lsdException w:name="No Spacing" w:semiHidden="0" w:uiPriority="1" w:unhideWhenUsed="0" w:qFormat="1"/>
+    <w:lsdException w:name="Light Shading" w:semiHidden="0" w:uiPriority="60" w:unhideWhenUsed="0"/>
+    <w:lsdException w:name="Light List" w:semiHidden="0" w:uiPriority="61" w:unhideWhenUsed="0"/>
+    <w:lsdException w:name="Light Grid" w:semiHidden="0" w:uiPriority="62" w:unhideWhenUsed="0"/>
+    <w:lsdException w:name="Medium Shading 1" w:semiHidden="0" w:uiPriority="63" w:unhideWhenUsed="0"/>
+    <w:lsdException w:name="Medium Shading 2" w:semiHidden="0" w:uiPriority="64" w:unhideWhenUsed="0"/>
+    <w:lsdException w:name="Medium List 1" w:semiHidden="0" w:uiPriority="65" w:unhideWhenUsed="0"/>
+    <w:lsdException w:name="Medium List 2" w:semiHidden="0" w:uiPriority="66" w:unhideWhenUsed="0"/>
+    <w:lsdException w:name="Medium Grid 1" w:semiHidden="0" w:uiPriority="67" w:unhideWhenUsed="0"/>
+    <w:lsdException w:name="Medium Grid 2" w:semiHidden="0" w:uiPriority="68" w:unhideWhenUsed="0"/>
+    <w:lsdException w:name="Medium Grid 3" w:semiHidden="0" w:uiPriority="69" w:unhideWhenUsed="0"/>
+    <w:lsdException w:name="Dark List" w:semiHidden="0" w:uiPriority="70" w:unhideWhenUsed="0"/>
+    <w:lsdException w:name="Colorful Shading" w:semiHidden="0" w:uiPriority="71" w:unhideWhenUsed="0"/>
+    <w:lsdException w:name="Colorful List" w:semiHidden="0" w:uiPriority="72" w:unhideWhenUsed="0"/>
+    <w:lsdException w:name="Colorful Grid" w:semiHidden="0" w:uiPriority="73" w:unhideWhenUsed="0"/>
+    <w:lsdException w:name="Light Shading Accent 1" w:semiHidden="0" w:uiPriority="60" w:unhideWhenUsed="0"/>
+    <w:lsdException w:name="Light List Accent 1" w:semiHidden="0" w:uiPriority="61" w:unhideWhenUsed="0"/>
+    <w:lsdException w:name="Light Grid Accent 1" w:semiHidden="0" w:uiPriority="62" w:unhideWhenUsed="0"/>
+    <w:lsdException w:name="Medium Shading 1 Accent 1" w:semiHidden="0" w:uiPriority="63" w:unhideWhenUsed="0"/>
+    <w:lsdException w:name="Medium Shading 2 Accent 1" w:semiHidden="0" w:uiPriority="64" w:unhideWhenUsed="0"/>
+    <w:lsdException w:name="Medium List 1 Accent 1" w:semiHidden="0" w:uiPriority="65" w:unhideWhenUsed="0"/>
+    <w:lsdException w:name="Revision" w:unhideWhenUsed="0"/>
+    <w:lsdException w:name="List Paragraph" w:semiHidden="0" w:uiPriority="34" w:unhideWhenUsed="0" w:qFormat="1"/>
+    <w:lsdException w:name="Quote" w:semiHidden="0" w:uiPriority="29" w:unhideWhenUsed="0" w:qFormat="1"/>
+    <w:lsdException w:name="Intense Quote" w:semiHidden="0" w:uiPriority="30" w:unhideWhenUsed="0" w:qFormat="1"/>
+    <w:lsdException w:name="Medium List 2 Accent 1" w:semiHidden="0" w:uiPriority="66" w:unhideWhenUsed="0"/>
+    <w:lsdException w:name="Medium Grid 1 Accent 1" w:semiHidden="0" w:uiPriority="67" w:unhideWhenUsed="0"/>
+    <w:lsdException w:name="Medium Grid 2 Accent 1" w:semiHidden="0" w:uiPriority="68" w:unhideWhenUsed="0"/>
+    <w:lsdException w:name="Medium Grid 3 Accent 1" w:semiHidden="0" w:uiPriority="69" w:unhideWhenUsed="0"/>
+    <w:lsdException w:name="Dark List Accent 1" w:semiHidden="0" w:uiPriority="70" w:unhideWhenUsed="0"/>
+    <w:lsdException w:name="Colorful Shading Accent 1" w:semiHidden="0" w:uiPriority="71" w:unhideWhenUsed="0"/>
+    <w:lsdException w:name="Colorful List Accent 1" w:semiHidden="0" w:uiPriority="72" w:unhideWhenUsed="0"/>
+    <w:lsdException w:name="Colorful Grid Accent 1" w:semiHidden="0" w:uiPriority="73" w:unhideWhenUsed="0"/>
+    <w:lsdException w:name="Light Shading Accent 2" w:semiHidden="0" w:uiPriority="60" w:unhideWhenUsed="0"/>
+    <w:lsdException w:name="Light List Accent 2" w:semiHidden="0" w:uiPriority="61" w:unhideWhenUsed="0"/>
+    <w:lsdException w:name="Light Grid Accent 2" w:semiHidden="0" w:uiPriority="62" w:unhideWhenUsed="0"/>
+    <w:lsdException w:name="Medium Shading 1 Accent 2" w:semiHidden="0" w:uiPriority="63" w:unhideWhenUsed="0"/>
+    <w:lsdException w:name="Medium Shading 2 Accent 2" w:semiHidden="0" w:uiPriority="64" w:unhideWhenUsed="0"/>
+    <w:lsdException w:name="Medium List 1 Accent 2" w:semiHidden="0" w:uiPriority="65" w:unhideWhenUsed="0"/>
+    <w:lsdException w:name="Medium List 2 Accent 2" w:semiHidden="0" w:uiPriority="66" w:unhideWhenUsed="0"/>
+    <w:lsdException w:name="Medium Grid 1 Accent 2" w:semiHidden="0" w:uiPriority="67" w:unhideWhenUsed="0"/>
+    <w:lsdException w:name="Medium Grid 2 Accent 2" w:semiHidden="0" w:uiPriority="68" w:unhideWhenUsed="0"/>
+    <w:lsdException w:name="Medium Grid 3 Accent 2" w:semiHidden="0" w:uiPriority="69" w:unhideWhenUsed="0"/>
+    <w:lsdException w:name="Dark List Accent 2" w:semiHidden="0" w:uiPriority="70" w:unhideWhenUsed="0"/>
+    <w:lsdException w:name="Colorful Shading Accent 2" w:semiHidden="0" w:uiPriority="71" w:unhideWhenUsed="0"/>
+    <w:lsdException w:name="Colorful List Accent 2" w:semiHidden="0" w:uiPriority="72" w:unhideWhenUsed="0"/>
+    <w:lsdException w:name="Colorful Grid Accent 2" w:semiHidden="0" w:uiPriority="73" w:unhideWhenUsed="0"/>
+    <w:lsdException w:name="Light Shading Accent 3" w:semiHidden="0" w:uiPriority="60" w:unhideWhenUsed="0"/>
+    <w:lsdException w:name="Light List Accent 3" w:semiHidden="0" w:uiPriority="61" w:unhideWhenUsed="0"/>
+    <w:lsdException w:name="Light Grid Accent 3" w:semiHidden="0" w:uiPriority="62" w:unhideWhenUsed="0"/>
+    <w:lsdException w:name="Medium Shading 1 Accent 3" w:semiHidden="0" w:uiPriority="63" w:unhideWhenUsed="0"/>
+    <w:lsdException w:name="Medium Shading 2 Accent 3" w:semiHidden="0" w:uiPriority="64" w:unhideWhenUsed="0"/>
+    <w:lsdException w:name="Medium List 1 Accent 3" w:semiHidden="0" w:uiPriority="65" w:unhideWhenUsed="0"/>
+    <w:lsdException w:name="Medium List 2 Accent 3" w:semiHidden="0" w:uiPriority="66" w:unhideWhenUsed="0"/>
+    <w:lsdException w:name="Medium Grid 1 Accent 3" w:semiHidden="0" w:uiPriority="67" w:unhideWhenUsed="0"/>
+    <w:lsdException w:name="Medium Grid 2 Accent 3" w:semiHidden="0" w:uiPriority="68" w:unhideWhenUsed="0"/>
+    <w:lsdException w:name="Medium Grid 3 Accent 3" w:semiHidden="0" w:uiPriority="69" w:unhideWhenUsed="0"/>
+    <w:lsdException w:name="Dark List Accent 3" w:semiHidden="0" w:uiPriority="70" w:unhideWhenUsed="0"/>
+    <w:lsdException w:name="Colorful Shading Accent 3" w:semiHidden="0" w:uiPriority="71" w:unhideWhenUsed="0"/>
+    <w:lsdException w:name="Colorful List Accent 3" w:semiHidden="0" w:uiPriority="72" w:unhideWhenUsed="0"/>
+    <w:lsdException w:name="Colorful Grid Accent 3" w:semiHidden="0" w:uiPriority="73" w:unhideWhenUsed="0"/>
+    <w:lsdException w:name="Light Shading Accent 4" w:semiHidden="0" w:uiPriority="60" w:unhideWhenUsed="0"/>
+    <w:lsdException w:name="Light List Accent 4" w:semiHidden="0" w:uiPriority="61" w:unhideWhenUsed="0"/>
+    <w:lsdException w:name="Light Grid Accent 4" w:semiHidden="0" w:uiPriority="62" w:unhideWhenUsed="0"/>
+    <w:lsdException w:name="Medium Shading 1 Accent 4" w:semiHidden="0" w:uiPriority="63" w:unhideWhenUsed="0"/>
+    <w:lsdException w:name="Medium Shading 2 Accent 4" w:semiHidden="0" w:uiPriority="64" w:unhideWhenUsed="0"/>
+    <w:lsdException w:name="Medium List 1 Accent 4" w:semiHidden="0" w:uiPriority="65" w:unhideWhenUsed="0"/>
+    <w:lsdException w:name="Medium List 2 Accent 4" w:semiHidden="0" w:uiPriority="66" w:unhideWhenUsed="0"/>
+    <w:lsdException w:name="Medium Grid 1 Accent 4" w:semiHidden="0" w:uiPriority="67" w:unhideWhenUsed="0"/>
+    <w:lsdException w:name="Medium Grid 2 Accent 4" w:semiHidden="0" w:uiPriority="68" w:unhideWhenUsed="0"/>
+    <w:lsdException w:name="Medium Grid 3 Accent 4" w:semiHidden="0" w:uiPriority="69" w:unhideWhenUsed="0"/>
+    <w:lsdException w:name="Dark List Accent 4" w:semiHidden="0" w:uiPriority="70" w:unhideWhenUsed="0"/>
+    <w:lsdException w:name="Colorful Shading Accent 4" w:semiHidden="0" w:uiPriority="71" w:unhideWhenUsed="0"/>
+    <w:lsdException w:name="Colorful List Accent 4" w:semiHidden="0" w:uiPriority="72" w:unhideWhenUsed="0"/>
+    <w:lsdException w:name="Colorful Grid Accent 4" w:semiHidden="0" w:uiPriority="73" w:unhideWhenUsed="0"/>
+    <w:lsdException w:name="Light Shading Accent 5" w:semiHidden="0" w:uiPriority="60" w:unhideWhenUsed="0"/>
+    <w:lsdException w:name="Light List Accent 5" w:semiHidden="0" w:uiPriority="61" w:unhideWhenUsed="0"/>
+    <w:lsdException w:name="Light Grid Accent 5" w:semiHidden="0" w:uiPriority="62" w:unhideWhenUsed="0"/>
+    <w:lsdException w:name="Medium Shading 1 Accent 5" w:semiHidden="0" w:uiPriority="63" w:unhideWhenUsed="0"/>
+    <w:lsdException w:name="Medium Shading 2 Accent 5" w:semiHidden="0" w:uiPriority="64" w:unhideWhenUsed="0"/>
+    <w:lsdException w:name="Medium List 1 Accent 5" w:semiHidden="0" w:uiPriority="65" w:unhideWhenUsed="0"/>
+    <w:lsdException w:name="Medium List 2 Accent 5" w:semiHidden="0" w:uiPriority="66" w:unhideWhenUsed="0"/>
+    <w:lsdException w:name="Medium Grid 1 Accent 5" w:semiHidden="0" w:uiPriority="67" w:unhideWhenUsed="0"/>
+    <w:lsdException w:name="Medium Grid 2 Accent 5" w:semiHidden="0" w:uiPriority="68" w:unhideWhenUsed="0"/>
+    <w:lsdException w:name="Medium Grid 3 Accent 5" w:semiHidden="0" w:uiPriority="69" w:unhideWhenUsed="0"/>
+    <w:lsdException w:name="Dark List Accent 5" w:semiHidden="0" w:uiPriority="70" w:unhideWhenUsed="0"/>
+    <w:lsdException w:name="Colorful Shading Accent 5" w:semiHidden="0" w:uiPriority="71" w:unhideWhenUsed="0"/>
+    <w:lsdException w:name="Colorful List Accent 5" w:semiHidden="0" w:uiPriority="72" w:unhideWhenUsed="0"/>
+    <w:lsdException w:name="Colorful Grid Accent 5" w:semiHidden="0" w:uiPriority="73" w:unhideWhenUsed="0"/>
+    <w:lsdException w:name="Light Shading Accent 6" w:semiHidden="0" w:uiPriority="60" w:unhideWhenUsed="0"/>
+    <w:lsdException w:name="Light List Accent 6" w:semiHidden="0" w:uiPriority="61" w:unhideWhenUsed="0"/>
+    <w:lsdException w:name="Light Grid Accent 6" w:semiHidden="0" w:uiPriority="62" w:unhideWhenUsed="0"/>
+    <w:lsdException w:name="Medium Shading 1 Accent 6" w:semiHidden="0" w:uiPriority="63" w:unhideWhenUsed="0"/>
+    <w:lsdException w:name="Medium Shading 2 Accent 6" w:semiHidden="0" w:uiPriority="64" w:unhideWhenUsed="0"/>
+    <w:lsdException w:name="Medium List 1 Accent 6" w:semiHidden="0" w:uiPriority="65" w:unhideWhenUsed="0"/>
+    <w:lsdException w:name="Medium List 2 Accent 6" w:semiHidden="0" w:uiPriority="66" w:unhideWhenUsed="0"/>
+    <w:lsdException w:name="Medium Grid 1 Accent 6" w:semiHidden="0" w:uiPriority="67" w:unhideWhenUsed="0"/>
+    <w:lsdException w:name="Medium Grid 2 Accent 6" w:semiHidden="0" w:uiPriority="68" w:unhideWhenUsed="0"/>
+    <w:lsdException w:name="Medium Grid 3 Accent 6" w:semiHidden="0" w:uiPriority="69" w:unhideWhenUsed="0"/>
+    <w:lsdException w:name="Dark List Accent 6" w:semiHidden="0" w:uiPriority="70" w:unhideWhenUsed="0"/>
+    <w:lsdException w:name="Colorful Shading Accent 6" w:semiHidden="0" w:uiPriority="71" w:unhideWhenUsed="0"/>
+    <w:lsdException w:name="Colorful List Accent 6" w:semiHidden="0" w:uiPriority="72" w:unhideWhenUsed="0"/>
+    <w:lsdException w:name="Colorful Grid Accent 6" w:semiHidden="0" w:uiPriority="73" w:unhideWhenUsed="0"/>
+    <w:lsdException w:name="Subtle Emphasis" w:semiHidden="0" w:uiPriority="19" w:unhideWhenUsed="0" w:qFormat="1"/>
+    <w:lsdException w:name="Intense Emphasis" w:semiHidden="0" w:uiPriority="21" w:unhideWhenUsed="0" w:qFormat="1"/>
+    <w:lsdException w:name="Subtle Reference" w:semiHidden="0" w:uiPriority="31" w:unhideWhenUsed="0" w:qFormat="1"/>
+    <w:lsdException w:name="Intense Reference" w:semiHidden="0" w:uiPriority="32" w:unhideWhenUsed="0" w:qFormat="1"/>
+    <w:lsdException w:name="Book Title" w:semiHidden="0" w:uiPriority="33" w:unhideWhenUsed="0" w:qFormat="1"/>
+    <w:lsdException w:name="Bibliography" w:uiPriority="37"/>
+    <w:lsdException w:name="TOC Heading" w:uiPriority="39" w:qFormat="1"/>
   </w:latentStyles>
-  <w:style w:type="paragraph" w:default="1" w:styleId="Normln">
+  <w:style w:type="paragraph" w:default="1" w:styleId="Normal">
     <w:name w:val="Normal"/>
     <w:qFormat/>
     <w:rsid w:val="0038600A"/>
@@ -2905,17 +2713,18 @@
       <w:lang w:eastAsia="ru-RU"/>
     </w:rPr>
   </w:style>
-  <w:style w:type="character" w:default="1" w:styleId="Standardnpsmoodstavce">
+  <w:style w:type="character" w:default="1" w:styleId="DefaultParagraphFont">
     <w:name w:val="Default Paragraph Font"/>
     <w:uiPriority w:val="1"/>
     <w:semiHidden/>
     <w:unhideWhenUsed/>
   </w:style>
-  <w:style w:type="table" w:default="1" w:styleId="Normlntabulka">
+  <w:style w:type="table" w:default="1" w:styleId="TableNormal">
     <w:name w:val="Normal Table"/>
     <w:uiPriority w:val="99"/>
     <w:semiHidden/>
     <w:unhideWhenUsed/>
+    <w:qFormat/>
     <w:tblPr>
       <w:tblInd w:w="0" w:type="dxa"/>
       <w:tblCellMar>
@@ -2926,7 +2735,7 @@
       </w:tblCellMar>
     </w:tblPr>
   </w:style>
-  <w:style w:type="numbering" w:default="1" w:styleId="Bezseznamu">
+  <w:style w:type="numbering" w:default="1" w:styleId="NoList">
     <w:name w:val="No List"/>
     <w:uiPriority w:val="99"/>
     <w:semiHidden/>
@@ -2948,9 +2757,9 @@
       <w:szCs w:val="24"/>
     </w:rPr>
   </w:style>
-  <w:style w:type="character" w:styleId="Hypertextovodkaz">
+  <w:style w:type="character" w:styleId="Hyperlink">
     <w:name w:val="Hyperlink"/>
-    <w:basedOn w:val="Standardnpsmoodstavce"/>
+    <w:basedOn w:val="DefaultParagraphFont"/>
     <w:uiPriority w:val="99"/>
     <w:unhideWhenUsed/>
     <w:rsid w:val="00F507DA"/>
@@ -2959,10 +2768,10 @@
       <w:u w:val="single"/>
     </w:rPr>
   </w:style>
-  <w:style w:type="paragraph" w:styleId="Zhlav">
+  <w:style w:type="paragraph" w:styleId="Header">
     <w:name w:val="header"/>
-    <w:basedOn w:val="Normln"/>
-    <w:link w:val="ZhlavChar"/>
+    <w:basedOn w:val="Normal"/>
+    <w:link w:val="HeaderChar"/>
     <w:uiPriority w:val="99"/>
     <w:unhideWhenUsed/>
     <w:rsid w:val="00F507DA"/>
@@ -2979,17 +2788,17 @@
       <w:lang w:eastAsia="en-US"/>
     </w:rPr>
   </w:style>
-  <w:style w:type="character" w:customStyle="1" w:styleId="ZhlavChar">
-    <w:name w:val="Záhlaví Char"/>
-    <w:basedOn w:val="Standardnpsmoodstavce"/>
-    <w:link w:val="Zhlav"/>
+  <w:style w:type="character" w:customStyle="1" w:styleId="HeaderChar">
+    <w:name w:val="Header Char"/>
+    <w:basedOn w:val="DefaultParagraphFont"/>
+    <w:link w:val="Header"/>
     <w:uiPriority w:val="99"/>
     <w:rsid w:val="00F507DA"/>
   </w:style>
-  <w:style w:type="paragraph" w:styleId="Zpat">
+  <w:style w:type="paragraph" w:styleId="Footer">
     <w:name w:val="footer"/>
-    <w:basedOn w:val="Normln"/>
-    <w:link w:val="ZpatChar"/>
+    <w:basedOn w:val="Normal"/>
+    <w:link w:val="FooterChar"/>
     <w:uiPriority w:val="99"/>
     <w:unhideWhenUsed/>
     <w:rsid w:val="00F507DA"/>
@@ -3006,16 +2815,16 @@
       <w:lang w:eastAsia="en-US"/>
     </w:rPr>
   </w:style>
-  <w:style w:type="character" w:customStyle="1" w:styleId="ZpatChar">
-    <w:name w:val="Zápatí Char"/>
-    <w:basedOn w:val="Standardnpsmoodstavce"/>
-    <w:link w:val="Zpat"/>
+  <w:style w:type="character" w:customStyle="1" w:styleId="FooterChar">
+    <w:name w:val="Footer Char"/>
+    <w:basedOn w:val="DefaultParagraphFont"/>
+    <w:link w:val="Footer"/>
     <w:uiPriority w:val="99"/>
     <w:rsid w:val="00F507DA"/>
   </w:style>
-  <w:style w:type="paragraph" w:styleId="Odstavecseseznamem">
+  <w:style w:type="paragraph" w:styleId="ListParagraph">
     <w:name w:val="List Paragraph"/>
-    <w:basedOn w:val="Normln"/>
+    <w:basedOn w:val="Normal"/>
     <w:uiPriority w:val="34"/>
     <w:qFormat/>
     <w:rsid w:val="00F507DA"/>
@@ -3031,7 +2840,7 @@
       <w:lang w:eastAsia="en-US"/>
     </w:rPr>
   </w:style>
-  <w:style w:type="paragraph" w:styleId="Bezmezer">
+  <w:style w:type="paragraph" w:styleId="NoSpacing">
     <w:name w:val="No Spacing"/>
     <w:uiPriority w:val="1"/>
     <w:qFormat/>
@@ -3040,9 +2849,9 @@
       <w:spacing w:after="0" w:line="240" w:lineRule="auto"/>
     </w:pPr>
   </w:style>
-  <w:style w:type="paragraph" w:styleId="Normlnweb">
+  <w:style w:type="paragraph" w:styleId="NormalWeb">
     <w:name w:val="Normal (Web)"/>
-    <w:basedOn w:val="Normln"/>
+    <w:basedOn w:val="Normal"/>
     <w:unhideWhenUsed/>
     <w:rsid w:val="00B606CC"/>
     <w:pPr>
